--- a/IBAMR Lectures/Lecture 1 - UA - Get HPC account and run a simulation.docx
+++ b/IBAMR Lectures/Lecture 1 - UA - Get HPC account and run a simulation.docx
@@ -205,7 +205,27 @@
           <w:sz w:val="20"/>
           <w:szCs w:val="20"/>
         </w:rPr>
-        <w:t>Step 2: Request sponsorship from a UArizona faculty member. Note: Your faculty sponsor will need their own HPC account before they are able to sponsor others.</w:t>
+        <w:t xml:space="preserve">Step 2: Request sponsorship from a </w:t>
+      </w:r>
+      <w:proofErr w:type="spellStart"/>
+      <w:r>
+        <w:rPr>
+          <w:rFonts w:ascii="Verdana" w:eastAsia="Verdana" w:hAnsi="Verdana" w:cs="Verdana"/>
+          <w:color w:val="333333"/>
+          <w:sz w:val="20"/>
+          <w:szCs w:val="20"/>
+        </w:rPr>
+        <w:t>UArizona</w:t>
+      </w:r>
+      <w:proofErr w:type="spellEnd"/>
+      <w:r>
+        <w:rPr>
+          <w:rFonts w:ascii="Verdana" w:eastAsia="Verdana" w:hAnsi="Verdana" w:cs="Verdana"/>
+          <w:color w:val="333333"/>
+          <w:sz w:val="20"/>
+          <w:szCs w:val="20"/>
+        </w:rPr>
+        <w:t xml:space="preserve"> faculty member. Note: Your faculty sponsor will need their own HPC account before they are able to sponsor others.</w:t>
       </w:r>
     </w:p>
     <w:p>
@@ -418,9 +438,11 @@
       <w:r>
         <w:t xml:space="preserve">.edu using port 22 with your </w:t>
       </w:r>
+      <w:proofErr w:type="spellStart"/>
       <w:r>
         <w:t>netid</w:t>
       </w:r>
+      <w:proofErr w:type="spellEnd"/>
       <w:r>
         <w:t xml:space="preserve"> and password.</w:t>
       </w:r>
@@ -575,20 +597,63 @@
           <w:sz w:val="29"/>
           <w:szCs w:val="29"/>
         </w:rPr>
-        <w:t>Step 4: SFTP (moving files between local computer and killdevil)</w:t>
-      </w:r>
-    </w:p>
-    <w:p>
-      <w:pPr>
-        <w:rPr>
-          <w:color w:val="000000"/>
-        </w:rPr>
-      </w:pPr>
-      <w:r>
-        <w:rPr>
-          <w:color w:val="000000"/>
-        </w:rPr>
-        <w:t>I recommend using filezilla to move your files between your computer and the cluster.</w:t>
+        <w:t xml:space="preserve">Step 4: SFTP (moving files between local computer and </w:t>
+      </w:r>
+      <w:r>
+        <w:rPr>
+          <w:rFonts w:ascii="Helvetica Neue" w:eastAsia="Helvetica Neue" w:hAnsi="Helvetica Neue" w:cs="Helvetica Neue"/>
+          <w:color w:val="B85E00"/>
+          <w:sz w:val="29"/>
+          <w:szCs w:val="29"/>
+        </w:rPr>
+        <w:t xml:space="preserve">the </w:t>
+      </w:r>
+      <w:proofErr w:type="spellStart"/>
+      <w:r>
+        <w:rPr>
+          <w:rFonts w:ascii="Helvetica Neue" w:eastAsia="Helvetica Neue" w:hAnsi="Helvetica Neue" w:cs="Helvetica Neue"/>
+          <w:color w:val="B85E00"/>
+          <w:sz w:val="29"/>
+          <w:szCs w:val="29"/>
+        </w:rPr>
+        <w:t>hpc</w:t>
+      </w:r>
+      <w:proofErr w:type="spellEnd"/>
+      <w:r>
+        <w:rPr>
+          <w:rFonts w:ascii="Helvetica Neue" w:eastAsia="Helvetica Neue" w:hAnsi="Helvetica Neue" w:cs="Helvetica Neue"/>
+          <w:color w:val="B85E00"/>
+          <w:sz w:val="29"/>
+          <w:szCs w:val="29"/>
+        </w:rPr>
+        <w:t>)</w:t>
+      </w:r>
+    </w:p>
+    <w:p>
+      <w:pPr>
+        <w:rPr>
+          <w:color w:val="000000"/>
+        </w:rPr>
+      </w:pPr>
+      <w:r>
+        <w:rPr>
+          <w:color w:val="000000"/>
+        </w:rPr>
+        <w:t xml:space="preserve">I recommend using </w:t>
+      </w:r>
+      <w:proofErr w:type="spellStart"/>
+      <w:r>
+        <w:rPr>
+          <w:color w:val="000000"/>
+        </w:rPr>
+        <w:t>filezilla</w:t>
+      </w:r>
+      <w:proofErr w:type="spellEnd"/>
+      <w:r>
+        <w:rPr>
+          <w:color w:val="000000"/>
+        </w:rPr>
+        <w:t xml:space="preserve"> to move your files between your computer and the cluster.</w:t>
       </w:r>
     </w:p>
     <w:p>
@@ -636,11 +701,10 @@
           <w:color w:val="000000"/>
         </w:rPr>
       </w:pPr>
-      <w:hyperlink r:id="rId8">
+      <w:hyperlink r:id="rId8" w:history="1">
         <w:r>
           <w:rPr>
-            <w:color w:val="0000FF"/>
-            <w:u w:val="single"/>
+            <w:rStyle w:val="Hyperlink"/>
           </w:rPr>
           <w:t>https://wci.llnl.gov/simulation/computer-codes/visit/downloads</w:t>
         </w:r>
@@ -811,8 +875,13 @@
         <w:t xml:space="preserve">(…or how to run simulations on </w:t>
       </w:r>
       <w:r>
-        <w:t>the hpc</w:t>
-      </w:r>
+        <w:t xml:space="preserve">the </w:t>
+      </w:r>
+      <w:proofErr w:type="spellStart"/>
+      <w:r>
+        <w:t>hpc</w:t>
+      </w:r>
+      <w:proofErr w:type="spellEnd"/>
       <w:r>
         <w:t>)</w:t>
       </w:r>
@@ -849,7 +918,15 @@
     <w:p/>
     <w:p>
       <w:r>
-        <w:t xml:space="preserve">Running simulations on the clusters is a very valuable tool in scientific computing research, especially when the code is parallelized and has the ability to run on multiple processors. This allows the code to be partitioned into parts that can all be run simultaneously and thereby finish running theoretically a lot sooner than if it was being run on a serial machine. </w:t>
+        <w:t xml:space="preserve">Running simulations on the clusters is a very valuable tool in scientific computing research, especially when the code is parallelized and </w:t>
+      </w:r>
+      <w:proofErr w:type="gramStart"/>
+      <w:r>
+        <w:t>has the ability to</w:t>
+      </w:r>
+      <w:proofErr w:type="gramEnd"/>
+      <w:r>
+        <w:t xml:space="preserve"> run on multiple processors. This allows the code to be partitioned into parts that can all be run simultaneously and thereby finish running theoretically a lot sooner than if it was being run on a serial machine. </w:t>
       </w:r>
     </w:p>
     <w:p/>
@@ -863,7 +940,35 @@
         <w:rPr>
           <w:b/>
         </w:rPr>
-        <w:t>Part I: Loggin’ in, submittin’ jobs, checkin’ in on simulations, and all that jazz…</w:t>
+        <w:t xml:space="preserve">Part I: Loggin’ in, </w:t>
+      </w:r>
+      <w:proofErr w:type="spellStart"/>
+      <w:r>
+        <w:rPr>
+          <w:b/>
+        </w:rPr>
+        <w:t>submittin</w:t>
+      </w:r>
+      <w:proofErr w:type="spellEnd"/>
+      <w:r>
+        <w:rPr>
+          <w:b/>
+        </w:rPr>
+        <w:t xml:space="preserve">’ jobs, </w:t>
+      </w:r>
+      <w:proofErr w:type="spellStart"/>
+      <w:r>
+        <w:rPr>
+          <w:b/>
+        </w:rPr>
+        <w:t>checkin</w:t>
+      </w:r>
+      <w:proofErr w:type="spellEnd"/>
+      <w:r>
+        <w:rPr>
+          <w:b/>
+        </w:rPr>
+        <w:t>’ in on simulations, and all that jazz…</w:t>
       </w:r>
     </w:p>
     <w:p>
@@ -888,18 +993,34 @@
         </w:pBdr>
         <w:ind w:left="0" w:firstLine="0"/>
       </w:pPr>
-      <w:r>
-        <w:rPr>
-          <w:color w:val="000000"/>
-        </w:rPr>
-        <w:t xml:space="preserve">First I will begin this tutorial by giving a step-by-step guide to logging into </w:t>
-      </w:r>
-      <w:r>
-        <w:rPr>
-          <w:color w:val="000000"/>
-        </w:rPr>
-        <w:t>the hpc</w:t>
-      </w:r>
+      <w:proofErr w:type="gramStart"/>
+      <w:r>
+        <w:rPr>
+          <w:color w:val="000000"/>
+        </w:rPr>
+        <w:t>First</w:t>
+      </w:r>
+      <w:proofErr w:type="gramEnd"/>
+      <w:r>
+        <w:rPr>
+          <w:color w:val="000000"/>
+        </w:rPr>
+        <w:t xml:space="preserve"> I will begin this tutorial by giving a step-by-step guide to logging into </w:t>
+      </w:r>
+      <w:r>
+        <w:rPr>
+          <w:color w:val="000000"/>
+        </w:rPr>
+        <w:t xml:space="preserve">the </w:t>
+      </w:r>
+      <w:proofErr w:type="spellStart"/>
+      <w:r>
+        <w:rPr>
+          <w:color w:val="000000"/>
+        </w:rPr>
+        <w:t>hpc</w:t>
+      </w:r>
+      <w:proofErr w:type="spellEnd"/>
       <w:r>
         <w:rPr>
           <w:color w:val="000000"/>
@@ -926,7 +1047,21 @@
         <w:rPr>
           <w:color w:val="000000"/>
         </w:rPr>
-        <w:t xml:space="preserve">The first thing is that we have to </w:t>
+        <w:t xml:space="preserve">The first thing is that we </w:t>
+      </w:r>
+      <w:proofErr w:type="gramStart"/>
+      <w:r>
+        <w:rPr>
+          <w:color w:val="000000"/>
+        </w:rPr>
+        <w:t>have to</w:t>
+      </w:r>
+      <w:proofErr w:type="gramEnd"/>
+      <w:r>
+        <w:rPr>
+          <w:color w:val="000000"/>
+        </w:rPr>
+        <w:t xml:space="preserve"> </w:t>
       </w:r>
       <w:r>
         <w:rPr>
@@ -945,13 +1080,35 @@
         <w:rPr>
           <w:color w:val="000000"/>
         </w:rPr>
-        <w:t>the hpc</w:t>
-      </w:r>
-      <w:r>
-        <w:rPr>
-          <w:color w:val="000000"/>
-        </w:rPr>
-        <w:t xml:space="preserve"> through the terminal. (MacOSX or Linux platforms) or using Putty (Windows).</w:t>
+        <w:t xml:space="preserve">the </w:t>
+      </w:r>
+      <w:proofErr w:type="spellStart"/>
+      <w:r>
+        <w:rPr>
+          <w:color w:val="000000"/>
+        </w:rPr>
+        <w:t>hpc</w:t>
+      </w:r>
+      <w:proofErr w:type="spellEnd"/>
+      <w:r>
+        <w:rPr>
+          <w:color w:val="000000"/>
+        </w:rPr>
+        <w:t xml:space="preserve"> through the terminal. (</w:t>
+      </w:r>
+      <w:proofErr w:type="spellStart"/>
+      <w:r>
+        <w:rPr>
+          <w:color w:val="000000"/>
+        </w:rPr>
+        <w:t>MacOSX</w:t>
+      </w:r>
+      <w:proofErr w:type="spellEnd"/>
+      <w:r>
+        <w:rPr>
+          <w:color w:val="000000"/>
+        </w:rPr>
+        <w:t xml:space="preserve"> or Linux platforms) or using Putty (Windows).</w:t>
       </w:r>
     </w:p>
     <w:p>
@@ -1132,12 +1289,30 @@
                             <w:pPr>
                               <w:textDirection w:val="btLr"/>
                             </w:pPr>
+                            <w:proofErr w:type="spellStart"/>
+                            <w:proofErr w:type="gramStart"/>
                             <w:r>
                               <w:rPr>
                                 <w:rFonts w:ascii="Helvetica Neue" w:eastAsia="Helvetica Neue" w:hAnsi="Helvetica Neue" w:cs="Helvetica Neue"/>
                                 <w:color w:val="000000"/>
                               </w:rPr>
-                              <w:t>pwd : lists in sequence folders you're currently in</w:t>
+                              <w:t>pwd</w:t>
+                            </w:r>
+                            <w:proofErr w:type="spellEnd"/>
+                            <w:r>
+                              <w:rPr>
+                                <w:rFonts w:ascii="Helvetica Neue" w:eastAsia="Helvetica Neue" w:hAnsi="Helvetica Neue" w:cs="Helvetica Neue"/>
+                                <w:color w:val="000000"/>
+                              </w:rPr>
+                              <w:t xml:space="preserve"> :</w:t>
+                            </w:r>
+                            <w:proofErr w:type="gramEnd"/>
+                            <w:r>
+                              <w:rPr>
+                                <w:rFonts w:ascii="Helvetica Neue" w:eastAsia="Helvetica Neue" w:hAnsi="Helvetica Neue" w:cs="Helvetica Neue"/>
+                                <w:color w:val="000000"/>
+                              </w:rPr>
+                              <w:t xml:space="preserve"> lists in sequence folders you're currently in</w:t>
                             </w:r>
                           </w:p>
                           <w:p>
@@ -1166,7 +1341,23 @@
                                 <w:rFonts w:ascii="Helvetica Neue" w:eastAsia="Helvetica Neue" w:hAnsi="Helvetica Neue" w:cs="Helvetica Neue"/>
                                 <w:color w:val="000000"/>
                               </w:rPr>
-                              <w:t>cd .. : moves up a directory</w:t>
+                              <w:t>cd</w:t>
+                            </w:r>
+                            <w:proofErr w:type="gramStart"/>
+                            <w:r>
+                              <w:rPr>
+                                <w:rFonts w:ascii="Helvetica Neue" w:eastAsia="Helvetica Neue" w:hAnsi="Helvetica Neue" w:cs="Helvetica Neue"/>
+                                <w:color w:val="000000"/>
+                              </w:rPr>
+                              <w:t xml:space="preserve"> ..</w:t>
+                            </w:r>
+                            <w:proofErr w:type="gramEnd"/>
+                            <w:r>
+                              <w:rPr>
+                                <w:rFonts w:ascii="Helvetica Neue" w:eastAsia="Helvetica Neue" w:hAnsi="Helvetica Neue" w:cs="Helvetica Neue"/>
+                                <w:color w:val="000000"/>
+                              </w:rPr>
+                              <w:t xml:space="preserve"> : moves up a directory</w:t>
                             </w:r>
                           </w:p>
                           <w:p>
@@ -1186,14 +1377,41 @@
                                 <w:i/>
                                 <w:color w:val="000000"/>
                               </w:rPr>
-                              <w:t>[folder_name]</w:t>
+                              <w:t>[</w:t>
+                            </w:r>
+                            <w:proofErr w:type="spellStart"/>
+                            <w:r>
+                              <w:rPr>
+                                <w:rFonts w:ascii="Helvetica Neue" w:eastAsia="Helvetica Neue" w:hAnsi="Helvetica Neue" w:cs="Helvetica Neue"/>
+                                <w:i/>
+                                <w:color w:val="000000"/>
+                              </w:rPr>
+                              <w:t>folder_name</w:t>
+                            </w:r>
+                            <w:proofErr w:type="spellEnd"/>
+                            <w:proofErr w:type="gramStart"/>
+                            <w:r>
+                              <w:rPr>
+                                <w:rFonts w:ascii="Helvetica Neue" w:eastAsia="Helvetica Neue" w:hAnsi="Helvetica Neue" w:cs="Helvetica Neue"/>
+                                <w:i/>
+                                <w:color w:val="000000"/>
+                              </w:rPr>
+                              <w:t>]</w:t>
                             </w:r>
                             <w:r>
                               <w:rPr>
                                 <w:rFonts w:ascii="Helvetica Neue" w:eastAsia="Helvetica Neue" w:hAnsi="Helvetica Neue" w:cs="Helvetica Neue"/>
                                 <w:color w:val="000000"/>
                               </w:rPr>
-                              <w:t xml:space="preserve"> : change directory to a folder named </w:t>
+                              <w:t xml:space="preserve"> :</w:t>
+                            </w:r>
+                            <w:proofErr w:type="gramEnd"/>
+                            <w:r>
+                              <w:rPr>
+                                <w:rFonts w:ascii="Helvetica Neue" w:eastAsia="Helvetica Neue" w:hAnsi="Helvetica Neue" w:cs="Helvetica Neue"/>
+                                <w:color w:val="000000"/>
+                              </w:rPr>
+                              <w:t xml:space="preserve"> change directory to a folder named </w:t>
                             </w:r>
                             <w:r>
                               <w:rPr>
@@ -1201,7 +1419,25 @@
                                 <w:i/>
                                 <w:color w:val="000000"/>
                               </w:rPr>
-                              <w:t>[folder_named]</w:t>
+                              <w:t>[</w:t>
+                            </w:r>
+                            <w:proofErr w:type="spellStart"/>
+                            <w:r>
+                              <w:rPr>
+                                <w:rFonts w:ascii="Helvetica Neue" w:eastAsia="Helvetica Neue" w:hAnsi="Helvetica Neue" w:cs="Helvetica Neue"/>
+                                <w:i/>
+                                <w:color w:val="000000"/>
+                              </w:rPr>
+                              <w:t>folder_named</w:t>
+                            </w:r>
+                            <w:proofErr w:type="spellEnd"/>
+                            <w:r>
+                              <w:rPr>
+                                <w:rFonts w:ascii="Helvetica Neue" w:eastAsia="Helvetica Neue" w:hAnsi="Helvetica Neue" w:cs="Helvetica Neue"/>
+                                <w:i/>
+                                <w:color w:val="000000"/>
+                              </w:rPr>
+                              <w:t>]</w:t>
                             </w:r>
                           </w:p>
                           <w:p>
@@ -1225,12 +1461,21 @@
                             <w:pPr>
                               <w:textDirection w:val="btLr"/>
                             </w:pPr>
+                            <w:proofErr w:type="gramStart"/>
                             <w:r>
                               <w:rPr>
                                 <w:rFonts w:ascii="Helvetica Neue" w:eastAsia="Helvetica Neue" w:hAnsi="Helvetica Neue" w:cs="Helvetica Neue"/>
                                 <w:color w:val="000000"/>
                               </w:rPr>
-                              <w:t>ls : lists all files/folders in a directory</w:t>
+                              <w:t>ls :</w:t>
+                            </w:r>
+                            <w:proofErr w:type="gramEnd"/>
+                            <w:r>
+                              <w:rPr>
+                                <w:rFonts w:ascii="Helvetica Neue" w:eastAsia="Helvetica Neue" w:hAnsi="Helvetica Neue" w:cs="Helvetica Neue"/>
+                                <w:color w:val="000000"/>
+                              </w:rPr>
+                              <w:t xml:space="preserve"> lists all files/folders in a directory</w:t>
                             </w:r>
                           </w:p>
                           <w:p>
@@ -1242,7 +1487,23 @@
                                 <w:rFonts w:ascii="Helvetica Neue" w:eastAsia="Helvetica Neue" w:hAnsi="Helvetica Neue" w:cs="Helvetica Neue"/>
                                 <w:color w:val="000000"/>
                               </w:rPr>
-                              <w:t>ls -a : lists all files/folders/hidden files in a directory</w:t>
+                              <w:t>ls -</w:t>
+                            </w:r>
+                            <w:proofErr w:type="gramStart"/>
+                            <w:r>
+                              <w:rPr>
+                                <w:rFonts w:ascii="Helvetica Neue" w:eastAsia="Helvetica Neue" w:hAnsi="Helvetica Neue" w:cs="Helvetica Neue"/>
+                                <w:color w:val="000000"/>
+                              </w:rPr>
+                              <w:t>a :</w:t>
+                            </w:r>
+                            <w:proofErr w:type="gramEnd"/>
+                            <w:r>
+                              <w:rPr>
+                                <w:rFonts w:ascii="Helvetica Neue" w:eastAsia="Helvetica Neue" w:hAnsi="Helvetica Neue" w:cs="Helvetica Neue"/>
+                                <w:color w:val="000000"/>
+                              </w:rPr>
+                              <w:t xml:space="preserve"> lists all files/folders/hidden files in a directory</w:t>
                             </w:r>
                           </w:p>
                           <w:p>
@@ -1254,24 +1515,42 @@
                             <w:pPr>
                               <w:textDirection w:val="btLr"/>
                             </w:pPr>
+                            <w:proofErr w:type="gramStart"/>
                             <w:r>
                               <w:rPr>
                                 <w:rFonts w:ascii="Helvetica Neue" w:eastAsia="Helvetica Neue" w:hAnsi="Helvetica Neue" w:cs="Helvetica Neue"/>
                                 <w:color w:val="000000"/>
                               </w:rPr>
-                              <w:t>MAKE  A NEW DIRECTORY:</w:t>
+                              <w:t>MAKE  A</w:t>
+                            </w:r>
+                            <w:proofErr w:type="gramEnd"/>
+                            <w:r>
+                              <w:rPr>
+                                <w:rFonts w:ascii="Helvetica Neue" w:eastAsia="Helvetica Neue" w:hAnsi="Helvetica Neue" w:cs="Helvetica Neue"/>
+                                <w:color w:val="000000"/>
+                              </w:rPr>
+                              <w:t xml:space="preserve"> NEW DIRECTORY:</w:t>
                             </w:r>
                           </w:p>
                           <w:p>
                             <w:pPr>
                               <w:textDirection w:val="btLr"/>
                             </w:pPr>
+                            <w:proofErr w:type="spellStart"/>
                             <w:r>
                               <w:rPr>
                                 <w:rFonts w:ascii="Helvetica Neue" w:eastAsia="Helvetica Neue" w:hAnsi="Helvetica Neue" w:cs="Helvetica Neue"/>
                                 <w:color w:val="000000"/>
                               </w:rPr>
-                              <w:t xml:space="preserve">mkdir </w:t>
+                              <w:t>mkdir</w:t>
+                            </w:r>
+                            <w:proofErr w:type="spellEnd"/>
+                            <w:r>
+                              <w:rPr>
+                                <w:rFonts w:ascii="Helvetica Neue" w:eastAsia="Helvetica Neue" w:hAnsi="Helvetica Neue" w:cs="Helvetica Neue"/>
+                                <w:color w:val="000000"/>
+                              </w:rPr>
+                              <w:t xml:space="preserve"> </w:t>
                             </w:r>
                             <w:r>
                               <w:rPr>
@@ -1279,14 +1558,31 @@
                                 <w:i/>
                                 <w:color w:val="000000"/>
                               </w:rPr>
-                              <w:t>[name]</w:t>
+                              <w:t>[name</w:t>
+                            </w:r>
+                            <w:proofErr w:type="gramStart"/>
+                            <w:r>
+                              <w:rPr>
+                                <w:rFonts w:ascii="Helvetica Neue" w:eastAsia="Helvetica Neue" w:hAnsi="Helvetica Neue" w:cs="Helvetica Neue"/>
+                                <w:i/>
+                                <w:color w:val="000000"/>
+                              </w:rPr>
+                              <w:t>]</w:t>
                             </w:r>
                             <w:r>
                               <w:rPr>
                                 <w:rFonts w:ascii="Helvetica Neue" w:eastAsia="Helvetica Neue" w:hAnsi="Helvetica Neue" w:cs="Helvetica Neue"/>
                                 <w:color w:val="000000"/>
                               </w:rPr>
-                              <w:t xml:space="preserve"> : makes a folder of the name, </w:t>
+                              <w:t xml:space="preserve"> :</w:t>
+                            </w:r>
+                            <w:proofErr w:type="gramEnd"/>
+                            <w:r>
+                              <w:rPr>
+                                <w:rFonts w:ascii="Helvetica Neue" w:eastAsia="Helvetica Neue" w:hAnsi="Helvetica Neue" w:cs="Helvetica Neue"/>
+                                <w:color w:val="000000"/>
+                              </w:rPr>
+                              <w:t xml:space="preserve"> makes a folder of the name, </w:t>
                             </w:r>
                             <w:r>
                               <w:rPr>
@@ -1331,14 +1627,31 @@
                                 <w:i/>
                                 <w:color w:val="000000"/>
                               </w:rPr>
-                              <w:t xml:space="preserve">[name] </w:t>
+                              <w:t>[name</w:t>
+                            </w:r>
+                            <w:proofErr w:type="gramStart"/>
+                            <w:r>
+                              <w:rPr>
+                                <w:rFonts w:ascii="Helvetica Neue" w:eastAsia="Helvetica Neue" w:hAnsi="Helvetica Neue" w:cs="Helvetica Neue"/>
+                                <w:i/>
+                                <w:color w:val="000000"/>
+                              </w:rPr>
+                              <w:t xml:space="preserve">] </w:t>
                             </w:r>
                             <w:r>
                               <w:rPr>
                                 <w:rFonts w:ascii="Helvetica Neue" w:eastAsia="Helvetica Neue" w:hAnsi="Helvetica Neue" w:cs="Helvetica Neue"/>
                                 <w:color w:val="000000"/>
                               </w:rPr>
-                              <w:t xml:space="preserve">: removes a file of the name </w:t>
+                              <w:t>:</w:t>
+                            </w:r>
+                            <w:proofErr w:type="gramEnd"/>
+                            <w:r>
+                              <w:rPr>
+                                <w:rFonts w:ascii="Helvetica Neue" w:eastAsia="Helvetica Neue" w:hAnsi="Helvetica Neue" w:cs="Helvetica Neue"/>
+                                <w:color w:val="000000"/>
+                              </w:rPr>
+                              <w:t xml:space="preserve"> removes a file of the name </w:t>
                             </w:r>
                             <w:r>
                               <w:rPr>
@@ -1366,7 +1679,25 @@
                                 <w:i/>
                                 <w:color w:val="000000"/>
                               </w:rPr>
-                              <w:t>[folder_name]</w:t>
+                              <w:t>[</w:t>
+                            </w:r>
+                            <w:proofErr w:type="spellStart"/>
+                            <w:r>
+                              <w:rPr>
+                                <w:rFonts w:ascii="Helvetica Neue" w:eastAsia="Helvetica Neue" w:hAnsi="Helvetica Neue" w:cs="Helvetica Neue"/>
+                                <w:i/>
+                                <w:color w:val="000000"/>
+                              </w:rPr>
+                              <w:t>folder_name</w:t>
+                            </w:r>
+                            <w:proofErr w:type="spellEnd"/>
+                            <w:r>
+                              <w:rPr>
+                                <w:rFonts w:ascii="Helvetica Neue" w:eastAsia="Helvetica Neue" w:hAnsi="Helvetica Neue" w:cs="Helvetica Neue"/>
+                                <w:i/>
+                                <w:color w:val="000000"/>
+                              </w:rPr>
+                              <w:t>]</w:t>
                             </w:r>
                             <w:r>
                               <w:rPr>
@@ -1375,13 +1706,23 @@
                               </w:rPr>
                               <w:t>: removes a folder of the name [</w:t>
                             </w:r>
+                            <w:proofErr w:type="spellStart"/>
                             <w:r>
                               <w:rPr>
                                 <w:rFonts w:ascii="Helvetica Neue" w:eastAsia="Helvetica Neue" w:hAnsi="Helvetica Neue" w:cs="Helvetica Neue"/>
                                 <w:i/>
                                 <w:color w:val="000000"/>
                               </w:rPr>
-                              <w:t>folder_name]</w:t>
+                              <w:t>folder_name</w:t>
+                            </w:r>
+                            <w:proofErr w:type="spellEnd"/>
+                            <w:r>
+                              <w:rPr>
+                                <w:rFonts w:ascii="Helvetica Neue" w:eastAsia="Helvetica Neue" w:hAnsi="Helvetica Neue" w:cs="Helvetica Neue"/>
+                                <w:i/>
+                                <w:color w:val="000000"/>
+                              </w:rPr>
+                              <w:t>]</w:t>
                             </w:r>
                           </w:p>
                           <w:p>
@@ -1940,7 +2281,21 @@
           <w:color w:val="000000"/>
         </w:rPr>
         <w:lastRenderedPageBreak/>
-        <w:t>For example I’ll illustrate a few of these commands below,</w:t>
+        <w:t xml:space="preserve">For </w:t>
+      </w:r>
+      <w:proofErr w:type="gramStart"/>
+      <w:r>
+        <w:rPr>
+          <w:color w:val="000000"/>
+        </w:rPr>
+        <w:t>example</w:t>
+      </w:r>
+      <w:proofErr w:type="gramEnd"/>
+      <w:r>
+        <w:rPr>
+          <w:color w:val="000000"/>
+        </w:rPr>
+        <w:t xml:space="preserve"> I’ll illustrate a few of these commands below,</w:t>
       </w:r>
       <w:r>
         <w:rPr>
@@ -2232,7 +2587,7 @@
               </wp:anchor>
             </w:drawing>
           </mc:Choice>
-          <mc:Fallback xmlns:dgm="http://schemas.openxmlformats.org/drawingml/2006/diagram" xmlns:lc="http://schemas.openxmlformats.org/drawingml/2006/lockedCanvas" xmlns:c="http://schemas.openxmlformats.org/drawingml/2006/chart" xmlns:pic="http://schemas.openxmlformats.org/drawingml/2006/picture" xmlns:a="http://schemas.openxmlformats.org/drawingml/2006/main" xmlns:sl="http://schemas.openxmlformats.org/schemaLibrary/2006/main">
+          <mc:Fallback xmlns:sl="http://schemas.openxmlformats.org/schemaLibrary/2006/main" xmlns:a="http://schemas.openxmlformats.org/drawingml/2006/main" xmlns:pic="http://schemas.openxmlformats.org/drawingml/2006/picture" xmlns:c="http://schemas.openxmlformats.org/drawingml/2006/chart" xmlns:lc="http://schemas.openxmlformats.org/drawingml/2006/lockedCanvas" xmlns:dgm="http://schemas.openxmlformats.org/drawingml/2006/diagram">
             <w:drawing>
               <wp:anchor allowOverlap="1" behindDoc="0" distB="0" distT="0" distL="114300" distR="114300" hidden="0" layoutInCell="1" locked="0" relativeHeight="0" simplePos="0">
                 <wp:simplePos x="0" y="0"/>
@@ -2326,7 +2681,7 @@
               </wp:anchor>
             </w:drawing>
           </mc:Choice>
-          <mc:Fallback xmlns:dgm="http://schemas.openxmlformats.org/drawingml/2006/diagram" xmlns:lc="http://schemas.openxmlformats.org/drawingml/2006/lockedCanvas" xmlns:c="http://schemas.openxmlformats.org/drawingml/2006/chart" xmlns:pic="http://schemas.openxmlformats.org/drawingml/2006/picture" xmlns:a="http://schemas.openxmlformats.org/drawingml/2006/main" xmlns:sl="http://schemas.openxmlformats.org/schemaLibrary/2006/main">
+          <mc:Fallback xmlns:sl="http://schemas.openxmlformats.org/schemaLibrary/2006/main" xmlns:a="http://schemas.openxmlformats.org/drawingml/2006/main" xmlns:pic="http://schemas.openxmlformats.org/drawingml/2006/picture" xmlns:c="http://schemas.openxmlformats.org/drawingml/2006/chart" xmlns:lc="http://schemas.openxmlformats.org/drawingml/2006/lockedCanvas" xmlns:dgm="http://schemas.openxmlformats.org/drawingml/2006/diagram">
             <w:drawing>
               <wp:anchor allowOverlap="1" behindDoc="0" distB="0" distT="0" distL="114300" distR="114300" hidden="0" layoutInCell="1" locked="0" relativeHeight="0" simplePos="0">
                 <wp:simplePos x="0" y="0"/>
@@ -2422,7 +2777,7 @@
               </wp:anchor>
             </w:drawing>
           </mc:Choice>
-          <mc:Fallback xmlns:dgm="http://schemas.openxmlformats.org/drawingml/2006/diagram" xmlns:lc="http://schemas.openxmlformats.org/drawingml/2006/lockedCanvas" xmlns:c="http://schemas.openxmlformats.org/drawingml/2006/chart" xmlns:pic="http://schemas.openxmlformats.org/drawingml/2006/picture" xmlns:a="http://schemas.openxmlformats.org/drawingml/2006/main" xmlns:sl="http://schemas.openxmlformats.org/schemaLibrary/2006/main">
+          <mc:Fallback xmlns:sl="http://schemas.openxmlformats.org/schemaLibrary/2006/main" xmlns:a="http://schemas.openxmlformats.org/drawingml/2006/main" xmlns:pic="http://schemas.openxmlformats.org/drawingml/2006/picture" xmlns:c="http://schemas.openxmlformats.org/drawingml/2006/chart" xmlns:lc="http://schemas.openxmlformats.org/drawingml/2006/lockedCanvas" xmlns:dgm="http://schemas.openxmlformats.org/drawingml/2006/diagram">
             <w:drawing>
               <wp:anchor allowOverlap="1" behindDoc="0" distB="0" distT="0" distL="114300" distR="114300" hidden="0" layoutInCell="1" locked="0" relativeHeight="0" simplePos="0">
                 <wp:simplePos x="0" y="0"/>
@@ -2520,7 +2875,23 @@
                                 <w:color w:val="000000"/>
                                 <w:sz w:val="20"/>
                               </w:rPr>
-                              <w:t xml:space="preserve">Changes directory into Finished_Codes folder. </w:t>
+                              <w:t xml:space="preserve">Changes directory into </w:t>
+                            </w:r>
+                            <w:proofErr w:type="spellStart"/>
+                            <w:r>
+                              <w:rPr>
+                                <w:color w:val="000000"/>
+                                <w:sz w:val="20"/>
+                              </w:rPr>
+                              <w:t>Finished_Codes</w:t>
+                            </w:r>
+                            <w:proofErr w:type="spellEnd"/>
+                            <w:r>
+                              <w:rPr>
+                                <w:color w:val="000000"/>
+                                <w:sz w:val="20"/>
+                              </w:rPr>
+                              <w:t xml:space="preserve"> folder. </w:t>
                             </w:r>
                           </w:p>
                         </w:txbxContent>
@@ -2587,13 +2958,35 @@
         <w:rPr>
           <w:color w:val="000000"/>
         </w:rPr>
-        <w:t>the hpc</w:t>
-      </w:r>
-      <w:r>
-        <w:rPr>
-          <w:color w:val="000000"/>
-        </w:rPr>
-        <w:t xml:space="preserve"> In the terminal window, type </w:t>
+        <w:t xml:space="preserve">the </w:t>
+      </w:r>
+      <w:proofErr w:type="spellStart"/>
+      <w:r>
+        <w:rPr>
+          <w:color w:val="000000"/>
+        </w:rPr>
+        <w:t>hpc</w:t>
+      </w:r>
+      <w:proofErr w:type="spellEnd"/>
+      <w:r>
+        <w:rPr>
+          <w:color w:val="000000"/>
+        </w:rPr>
+        <w:t xml:space="preserve"> </w:t>
+      </w:r>
+      <w:proofErr w:type="gramStart"/>
+      <w:r>
+        <w:rPr>
+          <w:color w:val="000000"/>
+        </w:rPr>
+        <w:t>In</w:t>
+      </w:r>
+      <w:proofErr w:type="gramEnd"/>
+      <w:r>
+        <w:rPr>
+          <w:color w:val="000000"/>
+        </w:rPr>
+        <w:t xml:space="preserve"> the terminal window, type </w:t>
       </w:r>
     </w:p>
     <w:p/>
@@ -2601,12 +2994,16 @@
       <w:r>
         <w:t xml:space="preserve">ssh [your </w:t>
       </w:r>
+      <w:proofErr w:type="spellStart"/>
+      <w:proofErr w:type="gramStart"/>
       <w:r>
         <w:t>netid</w:t>
       </w:r>
+      <w:proofErr w:type="spellEnd"/>
       <w:r>
         <w:t>]@</w:t>
       </w:r>
+      <w:proofErr w:type="gramEnd"/>
       <w:r>
         <w:t>hpc</w:t>
       </w:r>
@@ -2630,14 +3027,22 @@
         <w:t xml:space="preserve">and click enter. Now you will be prompted to enter the password associated with your </w:t>
       </w:r>
       <w:r>
-        <w:t>UA netid</w:t>
-      </w:r>
+        <w:t xml:space="preserve">UA </w:t>
+      </w:r>
+      <w:proofErr w:type="spellStart"/>
+      <w:r>
+        <w:t>netid</w:t>
+      </w:r>
+      <w:proofErr w:type="spellEnd"/>
       <w:r>
         <w:t>.</w:t>
       </w:r>
     </w:p>
     <w:p>
       <w:r>
+        <w:rPr>
+          <w:noProof/>
+        </w:rPr>
         <w:drawing>
           <wp:inline distT="0" distB="0" distL="0" distR="0" wp14:anchorId="2AC96EA5" wp14:editId="59372554">
             <wp:extent cx="5943600" cy="3455035"/>
@@ -2699,14 +3104,44 @@
         <w:rPr>
           <w:color w:val="000000"/>
         </w:rPr>
-        <w:t xml:space="preserve">Now you should be at the screen listed above. Congratulations -  you are now remotely connected to a supercomputer!  If you type “pwd” you should be listed in a similar directory to the one below, but with your associated </w:t>
-      </w:r>
+        <w:t xml:space="preserve">Now you should be at the screen listed above. Congratulations </w:t>
+      </w:r>
+      <w:proofErr w:type="gramStart"/>
+      <w:r>
+        <w:rPr>
+          <w:color w:val="000000"/>
+        </w:rPr>
+        <w:t>-  you</w:t>
+      </w:r>
+      <w:proofErr w:type="gramEnd"/>
+      <w:r>
+        <w:rPr>
+          <w:color w:val="000000"/>
+        </w:rPr>
+        <w:t xml:space="preserve"> are now remotely connected to a supercomputer!  If you type “</w:t>
+      </w:r>
+      <w:proofErr w:type="spellStart"/>
+      <w:r>
+        <w:rPr>
+          <w:color w:val="000000"/>
+        </w:rPr>
+        <w:t>pwd</w:t>
+      </w:r>
+      <w:proofErr w:type="spellEnd"/>
+      <w:r>
+        <w:rPr>
+          <w:color w:val="000000"/>
+        </w:rPr>
+        <w:t xml:space="preserve">” you should be listed in a similar directory to the one below, but with your associated </w:t>
+      </w:r>
+      <w:proofErr w:type="spellStart"/>
       <w:r>
         <w:rPr>
           <w:color w:val="000000"/>
         </w:rPr>
         <w:t>netid</w:t>
       </w:r>
+      <w:proofErr w:type="spellEnd"/>
       <w:r>
         <w:rPr>
           <w:color w:val="000000"/>
@@ -2716,6 +3151,9 @@
     </w:p>
     <w:p>
       <w:r>
+        <w:rPr>
+          <w:noProof/>
+        </w:rPr>
         <w:drawing>
           <wp:inline distT="0" distB="0" distL="0" distR="0" wp14:anchorId="575B0842" wp14:editId="45C187B2">
             <wp:extent cx="5943600" cy="663575"/>
@@ -2801,7 +3239,23 @@
           <w:iCs/>
           <w:color w:val="000000"/>
         </w:rPr>
-        <w:t>You must now log into puma, ocelot, or elgato.</w:t>
+        <w:t xml:space="preserve">You must now log into puma, ocelot, or </w:t>
+      </w:r>
+      <w:proofErr w:type="spellStart"/>
+      <w:r>
+        <w:rPr>
+          <w:iCs/>
+          <w:color w:val="000000"/>
+        </w:rPr>
+        <w:t>elgato</w:t>
+      </w:r>
+      <w:proofErr w:type="spellEnd"/>
+      <w:r>
+        <w:rPr>
+          <w:iCs/>
+          <w:color w:val="000000"/>
+        </w:rPr>
+        <w:t>.</w:t>
       </w:r>
       <w:r>
         <w:rPr>
@@ -2834,6 +3288,9 @@
         </w:pBdr>
       </w:pPr>
       <w:r>
+        <w:rPr>
+          <w:noProof/>
+        </w:rPr>
         <w:drawing>
           <wp:inline distT="0" distB="0" distL="0" distR="0" wp14:anchorId="56BF9CBB" wp14:editId="3D23DDBF">
             <wp:extent cx="5943600" cy="2717800"/>
@@ -2925,7 +3382,21 @@
         <w:rPr>
           <w:color w:val="000000"/>
         </w:rPr>
-        <w:t xml:space="preserve">.  Now this is very important, but repeat after me – </w:t>
+        <w:t xml:space="preserve">.  Now this is very </w:t>
+      </w:r>
+      <w:proofErr w:type="gramStart"/>
+      <w:r>
+        <w:rPr>
+          <w:color w:val="000000"/>
+        </w:rPr>
+        <w:t>important, but</w:t>
+      </w:r>
+      <w:proofErr w:type="gramEnd"/>
+      <w:r>
+        <w:rPr>
+          <w:color w:val="000000"/>
+        </w:rPr>
+        <w:t xml:space="preserve"> repeat after me – </w:t>
       </w:r>
       <w:r>
         <w:rPr>
@@ -2954,7 +3425,23 @@
           <w:bCs/>
           <w:color w:val="000000"/>
         </w:rPr>
-        <w:t>Users may run their work on HPC by submitting a job request to a scheduler. A scheduler, in this case SLURM, is software that will reserve resources and run work on the cluster's compute nodes when space becomes available. To do this, you will need to write a script that requests compute resources and gives the system a blueprint of how to run your work.</w:t>
+        <w:t xml:space="preserve">Users may run their work on HPC by submitting a job request to a scheduler. A scheduler, in this case SLURM, is software that will reserve resources and run work on the cluster's compute nodes when space becomes available. To do this, you will need to write a script that requests </w:t>
+      </w:r>
+      <w:proofErr w:type="gramStart"/>
+      <w:r>
+        <w:rPr>
+          <w:bCs/>
+          <w:color w:val="000000"/>
+        </w:rPr>
+        <w:t>compute</w:t>
+      </w:r>
+      <w:proofErr w:type="gramEnd"/>
+      <w:r>
+        <w:rPr>
+          <w:bCs/>
+          <w:color w:val="000000"/>
+        </w:rPr>
+        <w:t xml:space="preserve"> resources and gives the system a blueprint of how to run your work.</w:t>
       </w:r>
     </w:p>
     <w:p>
@@ -2987,20 +3474,31 @@
         <w:t>S</w:t>
       </w:r>
       <w:r>
-        <w:t>oftware is not available on the login nodes. To see and use software, you must request an interactive session. This sends a request to the scheduler to take you from the login node to a compute node. An alias is set up on Puma to do this quickly and easily. Enter interactive on the command line to request a single core interactive session for one hour, e.g.:</w:t>
-      </w:r>
-    </w:p>
-    <w:p>
-      <w:pPr>
-        <w:pBdr>
-          <w:top w:val="nil"/>
-          <w:left w:val="nil"/>
-          <w:bottom w:val="nil"/>
-          <w:right w:val="nil"/>
-          <w:between w:val="nil"/>
-        </w:pBdr>
-      </w:pPr>
-      <w:r>
+        <w:t xml:space="preserve">oftware is not available on the login nodes. To see and use </w:t>
+      </w:r>
+      <w:proofErr w:type="gramStart"/>
+      <w:r>
+        <w:t>software</w:t>
+      </w:r>
+      <w:proofErr w:type="gramEnd"/>
+      <w:r>
+        <w:t>, you must request an interactive session. This sends a request to the scheduler to take you from the login node to a compute node. An alias is set up on Puma to do this quickly and easily. Enter interactive on the command line to request a single core interactive session for one hour, e.g.:</w:t>
+      </w:r>
+    </w:p>
+    <w:p>
+      <w:pPr>
+        <w:pBdr>
+          <w:top w:val="nil"/>
+          <w:left w:val="nil"/>
+          <w:bottom w:val="nil"/>
+          <w:right w:val="nil"/>
+          <w:between w:val="nil"/>
+        </w:pBdr>
+      </w:pPr>
+      <w:r>
+        <w:rPr>
+          <w:noProof/>
+        </w:rPr>
         <w:lastRenderedPageBreak/>
         <w:drawing>
           <wp:inline distT="0" distB="0" distL="0" distR="0" wp14:anchorId="1A6727E7" wp14:editId="5A117CF0">
@@ -3066,13 +3564,23 @@
         <w:ind w:left="0" w:firstLine="0"/>
       </w:pPr>
       <w:r>
-        <w:t>The change in the command line prompt shows you are now on a compute node. From there, you may view and access individual software packages which are made available as modules. Modules allow for the customization of your environment, including allowing access to different versions of the same software. Take a look at what’s installed by running the command module avail</w:t>
-      </w:r>
-      <w:r>
-        <w:t xml:space="preserve">. </w:t>
-      </w:r>
-      <w:r>
-        <w:t>To use a particular module, type module load &lt;software&gt;.</w:t>
+        <w:t xml:space="preserve">The change in the command line prompt shows you are now on a </w:t>
+      </w:r>
+      <w:proofErr w:type="gramStart"/>
+      <w:r>
+        <w:t>compute</w:t>
+      </w:r>
+      <w:proofErr w:type="gramEnd"/>
+      <w:r>
+        <w:t xml:space="preserve"> node. From there, you may view and access individual software packages which are made available as modules. Modules allow for the customization of your environment, including allowing access to different versions of the same software. </w:t>
+      </w:r>
+      <w:proofErr w:type="gramStart"/>
+      <w:r>
+        <w:t>Take a look</w:t>
+      </w:r>
+      <w:proofErr w:type="gramEnd"/>
+      <w:r>
+        <w:t xml:space="preserve"> at what’s installed by running the command module avail. To use a particular module, type module load &lt;software&gt;.</w:t>
       </w:r>
     </w:p>
     <w:p>
@@ -3137,7 +3645,21 @@
         <w:rPr>
           <w:color w:val="000000"/>
         </w:rPr>
-        <w:t xml:space="preserve">y to an xdisk. </w:t>
+        <w:t xml:space="preserve">y to an </w:t>
+      </w:r>
+      <w:proofErr w:type="spellStart"/>
+      <w:r>
+        <w:rPr>
+          <w:color w:val="000000"/>
+        </w:rPr>
+        <w:t>xdisk</w:t>
+      </w:r>
+      <w:proofErr w:type="spellEnd"/>
+      <w:r>
+        <w:rPr>
+          <w:color w:val="000000"/>
+        </w:rPr>
+        <w:t xml:space="preserve">. </w:t>
       </w:r>
       <w:r>
         <w:rPr>
@@ -3152,7 +3674,15 @@
         <w:t xml:space="preserve">cd </w:t>
       </w:r>
       <w:r>
-        <w:t>/xdisk/lauram9</w:t>
+        <w:t>/</w:t>
+      </w:r>
+      <w:proofErr w:type="spellStart"/>
+      <w:r>
+        <w:t>xdisk</w:t>
+      </w:r>
+      <w:proofErr w:type="spellEnd"/>
+      <w:r>
+        <w:t>/lauram9</w:t>
       </w:r>
     </w:p>
     <w:p>
@@ -3160,6 +3690,9 @@
         <w:jc w:val="center"/>
       </w:pPr>
       <w:r>
+        <w:rPr>
+          <w:noProof/>
+        </w:rPr>
         <w:drawing>
           <wp:inline distT="0" distB="0" distL="0" distR="0" wp14:anchorId="2D1C6141" wp14:editId="61DD1A51">
             <wp:extent cx="5943600" cy="808355"/>
@@ -3199,7 +3732,15 @@
     </w:p>
     <w:p>
       <w:r>
-        <w:t>Note that each user has a folder. You may need to submit a request to get your own folder. Also, the xdisk is deleted every 300 days, so be sure to download and save relevant simulations and codes to an external hard drive.</w:t>
+        <w:t xml:space="preserve">Note that each user has a folder. You may need to submit a request to get your own folder. Also, the </w:t>
+      </w:r>
+      <w:proofErr w:type="spellStart"/>
+      <w:r>
+        <w:t>xdisk</w:t>
+      </w:r>
+      <w:proofErr w:type="spellEnd"/>
+      <w:r>
+        <w:t xml:space="preserve"> is deleted every 300 days, so be sure to download and save relevant simulations and codes to an external hard drive.</w:t>
       </w:r>
     </w:p>
     <w:p>
@@ -3246,13 +3787,35 @@
         <w:rPr>
           <w:color w:val="000000"/>
         </w:rPr>
-        <w:t>the hpc</w:t>
-      </w:r>
-      <w:r>
-        <w:rPr>
-          <w:color w:val="000000"/>
-        </w:rPr>
-        <w:t xml:space="preserve"> to actually be able to run it! We will run a simulation called </w:t>
+        <w:t xml:space="preserve">the </w:t>
+      </w:r>
+      <w:proofErr w:type="spellStart"/>
+      <w:r>
+        <w:rPr>
+          <w:color w:val="000000"/>
+        </w:rPr>
+        <w:t>hpc</w:t>
+      </w:r>
+      <w:proofErr w:type="spellEnd"/>
+      <w:r>
+        <w:rPr>
+          <w:color w:val="000000"/>
+        </w:rPr>
+        <w:t xml:space="preserve"> to </w:t>
+      </w:r>
+      <w:proofErr w:type="gramStart"/>
+      <w:r>
+        <w:rPr>
+          <w:color w:val="000000"/>
+        </w:rPr>
+        <w:t>actually be</w:t>
+      </w:r>
+      <w:proofErr w:type="gramEnd"/>
+      <w:r>
+        <w:rPr>
+          <w:color w:val="000000"/>
+        </w:rPr>
+        <w:t xml:space="preserve"> able to run it! We will run a simulation called </w:t>
       </w:r>
       <w:r>
         <w:rPr>
@@ -3312,8 +3875,58 @@
         <w:rPr>
           <w:color w:val="000000"/>
         </w:rPr>
-        <w:t>This example should be in your github folder. We need to move the folder from your home computer to the hpc, in the location where you want to run the simulation. I prefer to use Filezilla to do this. Download Filezilla</w:t>
-      </w:r>
+        <w:t xml:space="preserve">This example should be in your </w:t>
+      </w:r>
+      <w:proofErr w:type="spellStart"/>
+      <w:r>
+        <w:rPr>
+          <w:color w:val="000000"/>
+        </w:rPr>
+        <w:t>github</w:t>
+      </w:r>
+      <w:proofErr w:type="spellEnd"/>
+      <w:r>
+        <w:rPr>
+          <w:color w:val="000000"/>
+        </w:rPr>
+        <w:t xml:space="preserve"> folder. We need to move the folder from your home computer to the </w:t>
+      </w:r>
+      <w:proofErr w:type="spellStart"/>
+      <w:r>
+        <w:rPr>
+          <w:color w:val="000000"/>
+        </w:rPr>
+        <w:t>hpc</w:t>
+      </w:r>
+      <w:proofErr w:type="spellEnd"/>
+      <w:r>
+        <w:rPr>
+          <w:color w:val="000000"/>
+        </w:rPr>
+        <w:t xml:space="preserve">, in the location where you want to run the simulation. I prefer to use </w:t>
+      </w:r>
+      <w:proofErr w:type="spellStart"/>
+      <w:r>
+        <w:rPr>
+          <w:color w:val="000000"/>
+        </w:rPr>
+        <w:t>Filezilla</w:t>
+      </w:r>
+      <w:proofErr w:type="spellEnd"/>
+      <w:r>
+        <w:rPr>
+          <w:color w:val="000000"/>
+        </w:rPr>
+        <w:t xml:space="preserve"> to do this. Download </w:t>
+      </w:r>
+      <w:proofErr w:type="spellStart"/>
+      <w:r>
+        <w:rPr>
+          <w:color w:val="000000"/>
+        </w:rPr>
+        <w:t>Filezilla</w:t>
+      </w:r>
+      <w:proofErr w:type="spellEnd"/>
     </w:p>
     <w:p>
       <w:pPr>
@@ -3514,25 +4127,21 @@
         <w:rPr>
           <w:color w:val="000000"/>
         </w:rPr>
-        <w:t>Host: enter the server name</w:t>
-      </w:r>
-      <w:r>
-        <w:rPr>
-          <w:color w:val="000000"/>
-        </w:rPr>
-        <w:t xml:space="preserve"> “</w:t>
-      </w:r>
-      <w:r>
-        <w:rPr>
-          <w:color w:val="000000"/>
-        </w:rPr>
-        <w:t>filexfer.hpc.arizona.edu</w:t>
-      </w:r>
-      <w:r>
-        <w:rPr>
-          <w:color w:val="000000"/>
-        </w:rPr>
-        <w:t>”</w:t>
+        <w:t xml:space="preserve">Host: enter the </w:t>
+      </w:r>
+      <w:proofErr w:type="gramStart"/>
+      <w:r>
+        <w:rPr>
+          <w:color w:val="000000"/>
+        </w:rPr>
+        <w:t>server</w:t>
+      </w:r>
+      <w:proofErr w:type="gramEnd"/>
+      <w:r>
+        <w:rPr>
+          <w:color w:val="000000"/>
+        </w:rPr>
+        <w:t xml:space="preserve"> name “filexfer.hpc.arizona.edu”</w:t>
       </w:r>
     </w:p>
     <w:p>
@@ -3725,7 +4334,21 @@
         <w:rPr>
           <w:color w:val="000000"/>
         </w:rPr>
-        <w:t>Set simultaneous connections to: 1</w:t>
+        <w:t xml:space="preserve">Set simultaneous connections </w:t>
+      </w:r>
+      <w:proofErr w:type="gramStart"/>
+      <w:r>
+        <w:rPr>
+          <w:color w:val="000000"/>
+        </w:rPr>
+        <w:t>to:</w:t>
+      </w:r>
+      <w:proofErr w:type="gramEnd"/>
+      <w:r>
+        <w:rPr>
+          <w:color w:val="000000"/>
+        </w:rPr>
+        <w:t xml:space="preserve"> 1</w:t>
       </w:r>
     </w:p>
     <w:p>
@@ -3905,20 +4528,37 @@
         <w:rPr>
           <w:color w:val="000000"/>
         </w:rPr>
-        <w:t xml:space="preserve">Now move the example folder from your home computer to your xdisk folder. </w:t>
-      </w:r>
-    </w:p>
-    <w:p>
-      <w:pPr>
-        <w:pBdr>
-          <w:top w:val="nil"/>
-          <w:left w:val="nil"/>
-          <w:bottom w:val="nil"/>
-          <w:right w:val="nil"/>
-          <w:between w:val="nil"/>
-        </w:pBdr>
-      </w:pPr>
-      <w:r>
+        <w:t xml:space="preserve">Now move the example folder from your home computer to your </w:t>
+      </w:r>
+      <w:proofErr w:type="spellStart"/>
+      <w:r>
+        <w:rPr>
+          <w:color w:val="000000"/>
+        </w:rPr>
+        <w:t>xdisk</w:t>
+      </w:r>
+      <w:proofErr w:type="spellEnd"/>
+      <w:r>
+        <w:rPr>
+          <w:color w:val="000000"/>
+        </w:rPr>
+        <w:t xml:space="preserve"> folder. </w:t>
+      </w:r>
+    </w:p>
+    <w:p>
+      <w:pPr>
+        <w:pBdr>
+          <w:top w:val="nil"/>
+          <w:left w:val="nil"/>
+          <w:bottom w:val="nil"/>
+          <w:right w:val="nil"/>
+          <w:between w:val="nil"/>
+        </w:pBdr>
+      </w:pPr>
+      <w:r>
+        <w:rPr>
+          <w:noProof/>
+        </w:rPr>
         <w:drawing>
           <wp:inline distT="0" distB="0" distL="0" distR="0" wp14:anchorId="3FE93AB4" wp14:editId="5179FC2D">
             <wp:extent cx="5943600" cy="3660775"/>
@@ -4009,34 +4649,61 @@
         <w:rPr>
           <w:color w:val="000000"/>
         </w:rPr>
-        <w:t>the hpc</w:t>
-      </w:r>
+        <w:t xml:space="preserve">the </w:t>
+      </w:r>
+      <w:proofErr w:type="spellStart"/>
+      <w:r>
+        <w:rPr>
+          <w:color w:val="000000"/>
+        </w:rPr>
+        <w:t>hpc</w:t>
+      </w:r>
+      <w:proofErr w:type="spellEnd"/>
       <w:r>
         <w:rPr>
           <w:color w:val="000000"/>
         </w:rPr>
         <w:t>. You should be in your /</w:t>
       </w:r>
-      <w:r>
-        <w:rPr>
-          <w:color w:val="000000"/>
-        </w:rPr>
-        <w:t>xdisk/lauram9</w:t>
-      </w:r>
+      <w:proofErr w:type="spellStart"/>
+      <w:r>
+        <w:rPr>
+          <w:color w:val="000000"/>
+        </w:rPr>
+        <w:t>xdisk</w:t>
+      </w:r>
+      <w:proofErr w:type="spellEnd"/>
+      <w:r>
+        <w:rPr>
+          <w:color w:val="000000"/>
+        </w:rPr>
+        <w:t>/lauram9</w:t>
+      </w:r>
+      <w:proofErr w:type="gramStart"/>
       <w:r>
         <w:rPr>
           <w:i/>
           <w:color w:val="000000"/>
         </w:rPr>
-        <w:t xml:space="preserve">/[your </w:t>
-      </w:r>
+        <w:t>/[</w:t>
+      </w:r>
+      <w:proofErr w:type="gramEnd"/>
       <w:r>
         <w:rPr>
           <w:i/>
           <w:color w:val="000000"/>
         </w:rPr>
+        <w:t xml:space="preserve">your </w:t>
+      </w:r>
+      <w:proofErr w:type="spellStart"/>
+      <w:r>
+        <w:rPr>
+          <w:i/>
+          <w:color w:val="000000"/>
+        </w:rPr>
         <w:t>netid</w:t>
       </w:r>
+      <w:proofErr w:type="spellEnd"/>
       <w:r>
         <w:rPr>
           <w:i/>
@@ -4102,6 +4769,9 @@
         </w:pBdr>
       </w:pPr>
       <w:r>
+        <w:rPr>
+          <w:noProof/>
+        </w:rPr>
         <w:lastRenderedPageBreak/>
         <w:drawing>
           <wp:inline distT="0" distB="0" distL="0" distR="0" wp14:anchorId="2C96A4B6" wp14:editId="485D03B3">
@@ -4205,8 +4875,16 @@
         <w:rPr>
           <w:color w:val="000000"/>
         </w:rPr>
-        <w:t>the hpc</w:t>
-      </w:r>
+        <w:t xml:space="preserve">the </w:t>
+      </w:r>
+      <w:proofErr w:type="spellStart"/>
+      <w:r>
+        <w:rPr>
+          <w:color w:val="000000"/>
+        </w:rPr>
+        <w:t>hpc</w:t>
+      </w:r>
+      <w:proofErr w:type="spellEnd"/>
       <w:r>
         <w:rPr>
           <w:color w:val="000000"/>
@@ -4326,7 +5004,21 @@
         <w:rPr>
           <w:color w:val="000000"/>
         </w:rPr>
-        <w:t xml:space="preserve">and wait for the code to finish running. This is essentially compiling our code, making sure there are not syntax mistakes, and connecting all necessarily bits of software to one another. </w:t>
+        <w:t xml:space="preserve">and wait for the code to finish running. This is essentially compiling our code, making sure there are </w:t>
+      </w:r>
+      <w:proofErr w:type="gramStart"/>
+      <w:r>
+        <w:rPr>
+          <w:color w:val="000000"/>
+        </w:rPr>
+        <w:t>not</w:t>
+      </w:r>
+      <w:proofErr w:type="gramEnd"/>
+      <w:r>
+        <w:rPr>
+          <w:color w:val="000000"/>
+        </w:rPr>
+        <w:t xml:space="preserve"> syntax mistakes, and connecting all necessarily bits of software to one another. </w:t>
       </w:r>
     </w:p>
     <w:p>
@@ -4409,7 +5101,51 @@
         <w:rPr>
           <w:color w:val="000000"/>
         </w:rPr>
-        <w:t xml:space="preserve">you will see a few files have been added – main2d, main.o, stamp-2d, and update_target_point_positions.o. For our considerations, we don’t really need to pay much attention to these files as long as the </w:t>
+        <w:t xml:space="preserve">you will see a few files have been added – main2d, </w:t>
+      </w:r>
+      <w:proofErr w:type="spellStart"/>
+      <w:proofErr w:type="gramStart"/>
+      <w:r>
+        <w:rPr>
+          <w:color w:val="000000"/>
+        </w:rPr>
+        <w:t>main.o</w:t>
+      </w:r>
+      <w:proofErr w:type="spellEnd"/>
+      <w:proofErr w:type="gramEnd"/>
+      <w:r>
+        <w:rPr>
+          <w:color w:val="000000"/>
+        </w:rPr>
+        <w:t xml:space="preserve">, stamp-2d, and </w:t>
+      </w:r>
+      <w:proofErr w:type="spellStart"/>
+      <w:r>
+        <w:rPr>
+          <w:color w:val="000000"/>
+        </w:rPr>
+        <w:t>update_target_point_positions.o</w:t>
+      </w:r>
+      <w:proofErr w:type="spellEnd"/>
+      <w:r>
+        <w:rPr>
+          <w:color w:val="000000"/>
+        </w:rPr>
+        <w:t xml:space="preserve">. For our considerations, we don’t really need to pay much attention to these files </w:t>
+      </w:r>
+      <w:proofErr w:type="gramStart"/>
+      <w:r>
+        <w:rPr>
+          <w:color w:val="000000"/>
+        </w:rPr>
+        <w:t>as long as</w:t>
+      </w:r>
+      <w:proofErr w:type="gramEnd"/>
+      <w:r>
+        <w:rPr>
+          <w:color w:val="000000"/>
+        </w:rPr>
+        <w:t xml:space="preserve"> the </w:t>
       </w:r>
       <w:r>
         <w:rPr>
@@ -4458,19 +5194,119 @@
         <w:rPr>
           <w:color w:val="000000"/>
         </w:rPr>
-        <w:t xml:space="preserve"> Now it’s finally that time- let’s submit our first job to the queue! We will submit a job using sbatch. You can check the status of your submitted SLURM jobs with the command “squeue -u ” (note squeue shows jobs from all users, provide your </w:t>
-      </w:r>
+        <w:t xml:space="preserve"> Now it’s finally that time- let’s submit our first job to the queue! We will submit a job using </w:t>
+      </w:r>
+      <w:proofErr w:type="spellStart"/>
+      <w:r>
+        <w:rPr>
+          <w:color w:val="000000"/>
+        </w:rPr>
+        <w:t>sbatch</w:t>
+      </w:r>
+      <w:proofErr w:type="spellEnd"/>
+      <w:r>
+        <w:rPr>
+          <w:color w:val="000000"/>
+        </w:rPr>
+        <w:t>. You can check the status of your submitted SLURM jobs with the command “</w:t>
+      </w:r>
+      <w:proofErr w:type="spellStart"/>
+      <w:r>
+        <w:rPr>
+          <w:color w:val="000000"/>
+        </w:rPr>
+        <w:t>squeue</w:t>
+      </w:r>
+      <w:proofErr w:type="spellEnd"/>
+      <w:r>
+        <w:rPr>
+          <w:color w:val="000000"/>
+        </w:rPr>
+        <w:t xml:space="preserve"> -</w:t>
+      </w:r>
+      <w:proofErr w:type="gramStart"/>
+      <w:r>
+        <w:rPr>
+          <w:color w:val="000000"/>
+        </w:rPr>
+        <w:t>u ”</w:t>
+      </w:r>
+      <w:proofErr w:type="gramEnd"/>
+      <w:r>
+        <w:rPr>
+          <w:color w:val="000000"/>
+        </w:rPr>
+        <w:t xml:space="preserve"> (note </w:t>
+      </w:r>
+      <w:proofErr w:type="spellStart"/>
+      <w:r>
+        <w:rPr>
+          <w:color w:val="000000"/>
+        </w:rPr>
+        <w:t>squeue</w:t>
+      </w:r>
+      <w:proofErr w:type="spellEnd"/>
+      <w:r>
+        <w:rPr>
+          <w:color w:val="000000"/>
+        </w:rPr>
+        <w:t xml:space="preserve"> shows jobs from all users, provide your </w:t>
+      </w:r>
+      <w:proofErr w:type="spellStart"/>
       <w:r>
         <w:rPr>
           <w:color w:val="000000"/>
         </w:rPr>
         <w:t>netid</w:t>
       </w:r>
-      <w:r>
-        <w:rPr>
-          <w:color w:val="000000"/>
-        </w:rPr>
-        <w:t xml:space="preserve"> to just show your jobs). If you need to kill/end a running job, use the “scancel” command:    scancel [JobID]</w:t>
+      <w:proofErr w:type="spellEnd"/>
+      <w:r>
+        <w:rPr>
+          <w:color w:val="000000"/>
+        </w:rPr>
+        <w:t xml:space="preserve"> to just show your jobs). If you need to kill/end a running job, use the “</w:t>
+      </w:r>
+      <w:proofErr w:type="spellStart"/>
+      <w:r>
+        <w:rPr>
+          <w:color w:val="000000"/>
+        </w:rPr>
+        <w:t>scancel</w:t>
+      </w:r>
+      <w:proofErr w:type="spellEnd"/>
+      <w:r>
+        <w:rPr>
+          <w:color w:val="000000"/>
+        </w:rPr>
+        <w:t xml:space="preserve">” command:    </w:t>
+      </w:r>
+      <w:proofErr w:type="spellStart"/>
+      <w:r>
+        <w:rPr>
+          <w:color w:val="000000"/>
+        </w:rPr>
+        <w:t>scancel</w:t>
+      </w:r>
+      <w:proofErr w:type="spellEnd"/>
+      <w:r>
+        <w:rPr>
+          <w:color w:val="000000"/>
+        </w:rPr>
+        <w:t xml:space="preserve"> [</w:t>
+      </w:r>
+      <w:proofErr w:type="spellStart"/>
+      <w:r>
+        <w:rPr>
+          <w:color w:val="000000"/>
+        </w:rPr>
+        <w:t>JobID</w:t>
+      </w:r>
+      <w:proofErr w:type="spellEnd"/>
+      <w:r>
+        <w:rPr>
+          <w:color w:val="000000"/>
+        </w:rPr>
+        <w:t>]</w:t>
       </w:r>
     </w:p>
     <w:p>
@@ -4586,81 +5422,131 @@
         <w:rPr>
           <w:color w:val="000000"/>
         </w:rPr>
-        <w:t>The script contains job submission options followed by application commands. Please enter the following into your script as an initial example (Note: that each SBATCH switch below has two ‘-‘ characters, not one):</w:t>
-      </w:r>
-    </w:p>
-    <w:p>
-      <w:pPr>
-        <w:pBdr>
-          <w:top w:val="nil"/>
-          <w:left w:val="nil"/>
-          <w:bottom w:val="nil"/>
-          <w:right w:val="nil"/>
-          <w:between w:val="nil"/>
-        </w:pBdr>
-        <w:rPr>
-          <w:color w:val="000000"/>
-        </w:rPr>
-      </w:pPr>
-    </w:p>
-    <w:p>
-      <w:pPr>
-        <w:pBdr>
-          <w:top w:val="nil"/>
-          <w:left w:val="nil"/>
-          <w:bottom w:val="nil"/>
-          <w:right w:val="nil"/>
-          <w:between w:val="nil"/>
-        </w:pBdr>
-        <w:rPr>
-          <w:color w:val="000000"/>
-        </w:rPr>
-      </w:pPr>
-      <w:r>
-        <w:rPr>
-          <w:color w:val="000000"/>
-        </w:rPr>
-        <w:t>#!/bin/bash</w:t>
-      </w:r>
-    </w:p>
-    <w:p>
-      <w:pPr>
-        <w:pBdr>
-          <w:top w:val="nil"/>
-          <w:left w:val="nil"/>
-          <w:bottom w:val="nil"/>
-          <w:right w:val="nil"/>
-          <w:between w:val="nil"/>
-        </w:pBdr>
-        <w:rPr>
-          <w:color w:val="000000"/>
-        </w:rPr>
-      </w:pPr>
-      <w:r>
-        <w:rPr>
-          <w:color w:val="000000"/>
-        </w:rPr>
-        <w:t>#SBATCH --job-name=IBAMR-test</w:t>
-      </w:r>
-    </w:p>
-    <w:p>
-      <w:pPr>
-        <w:pBdr>
-          <w:top w:val="nil"/>
-          <w:left w:val="nil"/>
-          <w:bottom w:val="nil"/>
-          <w:right w:val="nil"/>
-          <w:between w:val="nil"/>
-        </w:pBdr>
-        <w:rPr>
-          <w:color w:val="000000"/>
-        </w:rPr>
-      </w:pPr>
-      <w:r>
-        <w:rPr>
-          <w:color w:val="000000"/>
-        </w:rPr>
-        <w:t>#SBATCH --ntasks=1</w:t>
+        <w:t>The script contains job submission options followed by application commands. Please enter the following into your script as an initial example (Note: that each SBATCH switch below has two ‘</w:t>
+      </w:r>
+      <w:proofErr w:type="gramStart"/>
+      <w:r>
+        <w:rPr>
+          <w:color w:val="000000"/>
+        </w:rPr>
+        <w:t>-‘ characters</w:t>
+      </w:r>
+      <w:proofErr w:type="gramEnd"/>
+      <w:r>
+        <w:rPr>
+          <w:color w:val="000000"/>
+        </w:rPr>
+        <w:t>, not one):</w:t>
+      </w:r>
+    </w:p>
+    <w:p>
+      <w:pPr>
+        <w:pBdr>
+          <w:top w:val="nil"/>
+          <w:left w:val="nil"/>
+          <w:bottom w:val="nil"/>
+          <w:right w:val="nil"/>
+          <w:between w:val="nil"/>
+        </w:pBdr>
+        <w:rPr>
+          <w:color w:val="000000"/>
+        </w:rPr>
+      </w:pPr>
+    </w:p>
+    <w:p>
+      <w:pPr>
+        <w:pBdr>
+          <w:top w:val="nil"/>
+          <w:left w:val="nil"/>
+          <w:bottom w:val="nil"/>
+          <w:right w:val="nil"/>
+          <w:between w:val="nil"/>
+        </w:pBdr>
+        <w:rPr>
+          <w:color w:val="000000"/>
+        </w:rPr>
+      </w:pPr>
+      <w:proofErr w:type="gramStart"/>
+      <w:r>
+        <w:rPr>
+          <w:color w:val="000000"/>
+        </w:rPr>
+        <w:t>#!/</w:t>
+      </w:r>
+      <w:proofErr w:type="gramEnd"/>
+      <w:r>
+        <w:rPr>
+          <w:color w:val="000000"/>
+        </w:rPr>
+        <w:t>bin/bash</w:t>
+      </w:r>
+    </w:p>
+    <w:p>
+      <w:pPr>
+        <w:pBdr>
+          <w:top w:val="nil"/>
+          <w:left w:val="nil"/>
+          <w:bottom w:val="nil"/>
+          <w:right w:val="nil"/>
+          <w:between w:val="nil"/>
+        </w:pBdr>
+        <w:rPr>
+          <w:color w:val="000000"/>
+        </w:rPr>
+      </w:pPr>
+      <w:r>
+        <w:rPr>
+          <w:color w:val="000000"/>
+        </w:rPr>
+        <w:t>#SBATCH --</w:t>
+      </w:r>
+      <w:proofErr w:type="gramStart"/>
+      <w:r>
+        <w:rPr>
+          <w:color w:val="000000"/>
+        </w:rPr>
+        <w:t>job-name</w:t>
+      </w:r>
+      <w:proofErr w:type="gramEnd"/>
+      <w:r>
+        <w:rPr>
+          <w:color w:val="000000"/>
+        </w:rPr>
+        <w:t>=IBAMR-test</w:t>
+      </w:r>
+    </w:p>
+    <w:p>
+      <w:pPr>
+        <w:pBdr>
+          <w:top w:val="nil"/>
+          <w:left w:val="nil"/>
+          <w:bottom w:val="nil"/>
+          <w:right w:val="nil"/>
+          <w:between w:val="nil"/>
+        </w:pBdr>
+        <w:rPr>
+          <w:color w:val="000000"/>
+        </w:rPr>
+      </w:pPr>
+      <w:r>
+        <w:rPr>
+          <w:color w:val="000000"/>
+        </w:rPr>
+        <w:t>#SBATCH --</w:t>
+      </w:r>
+      <w:proofErr w:type="spellStart"/>
+      <w:r>
+        <w:rPr>
+          <w:color w:val="000000"/>
+        </w:rPr>
+        <w:t>ntasks</w:t>
+      </w:r>
+      <w:proofErr w:type="spellEnd"/>
+      <w:r>
+        <w:rPr>
+          <w:color w:val="000000"/>
+        </w:rPr>
+        <w:t>=1</w:t>
       </w:r>
     </w:p>
     <w:p>
@@ -4791,22 +5677,51 @@
           <w:color w:val="000000"/>
         </w:rPr>
       </w:pPr>
-      <w:r>
-        <w:rPr>
-          <w:color w:val="000000"/>
-        </w:rPr>
-        <w:t>mpirun ./main2d input2d</w:t>
+      <w:proofErr w:type="spellStart"/>
+      <w:proofErr w:type="gramStart"/>
+      <w:r>
+        <w:rPr>
+          <w:color w:val="000000"/>
+        </w:rPr>
+        <w:t>mpirun</w:t>
+      </w:r>
+      <w:proofErr w:type="spellEnd"/>
+      <w:r>
+        <w:rPr>
+          <w:color w:val="000000"/>
+        </w:rPr>
+        <w:t xml:space="preserve"> .</w:t>
+      </w:r>
+      <w:proofErr w:type="gramEnd"/>
+      <w:r>
+        <w:rPr>
+          <w:color w:val="000000"/>
+        </w:rPr>
+        <w:t>/main2d input2d</w:t>
       </w:r>
     </w:p>
     <w:p/>
     <w:p>
       <w:r>
-        <w:t>Save your file and exit nano. Submit your job using the sbatch command:</w:t>
-      </w:r>
-    </w:p>
-    <w:p>
-      <w:r>
-        <w:t xml:space="preserve">sbatch </w:t>
+        <w:t xml:space="preserve">Save your file and exit nano. Submit your job using the </w:t>
+      </w:r>
+      <w:proofErr w:type="spellStart"/>
+      <w:r>
+        <w:t>sbatch</w:t>
+      </w:r>
+      <w:proofErr w:type="spellEnd"/>
+      <w:r>
+        <w:t xml:space="preserve"> command:</w:t>
+      </w:r>
+    </w:p>
+    <w:p>
+      <w:proofErr w:type="spellStart"/>
+      <w:r>
+        <w:t>sbatch</w:t>
+      </w:r>
+      <w:proofErr w:type="spellEnd"/>
+      <w:r>
+        <w:t xml:space="preserve"> </w:t>
       </w:r>
       <w:r>
         <w:rPr>
@@ -4843,32 +5758,45 @@
           <w:between w:val="nil"/>
         </w:pBdr>
       </w:pPr>
-      <w:r>
-        <w:t>squeue -unetid</w:t>
-      </w:r>
-    </w:p>
-    <w:p>
-      <w:pPr>
-        <w:pBdr>
-          <w:top w:val="nil"/>
-          <w:left w:val="nil"/>
-          <w:bottom w:val="nil"/>
-          <w:right w:val="nil"/>
-          <w:between w:val="nil"/>
-        </w:pBdr>
-      </w:pPr>
-    </w:p>
-    <w:p>
-      <w:pPr>
-        <w:pBdr>
-          <w:top w:val="nil"/>
-          <w:left w:val="nil"/>
-          <w:bottom w:val="nil"/>
-          <w:right w:val="nil"/>
-          <w:between w:val="nil"/>
-        </w:pBdr>
-      </w:pPr>
-      <w:r>
+      <w:proofErr w:type="spellStart"/>
+      <w:r>
+        <w:t>squeue</w:t>
+      </w:r>
+      <w:proofErr w:type="spellEnd"/>
+      <w:r>
+        <w:t xml:space="preserve"> -</w:t>
+      </w:r>
+      <w:proofErr w:type="spellStart"/>
+      <w:r>
+        <w:t>unetid</w:t>
+      </w:r>
+      <w:proofErr w:type="spellEnd"/>
+    </w:p>
+    <w:p>
+      <w:pPr>
+        <w:pBdr>
+          <w:top w:val="nil"/>
+          <w:left w:val="nil"/>
+          <w:bottom w:val="nil"/>
+          <w:right w:val="nil"/>
+          <w:between w:val="nil"/>
+        </w:pBdr>
+      </w:pPr>
+    </w:p>
+    <w:p>
+      <w:pPr>
+        <w:pBdr>
+          <w:top w:val="nil"/>
+          <w:left w:val="nil"/>
+          <w:bottom w:val="nil"/>
+          <w:right w:val="nil"/>
+          <w:between w:val="nil"/>
+        </w:pBdr>
+      </w:pPr>
+      <w:r>
+        <w:rPr>
+          <w:noProof/>
+        </w:rPr>
         <w:drawing>
           <wp:inline distT="0" distB="0" distL="0" distR="0" wp14:anchorId="203B6BA5" wp14:editId="719F7E7C">
             <wp:extent cx="5943600" cy="964565"/>
@@ -4943,7 +5871,35 @@
         <w:rPr>
           <w:color w:val="000000"/>
         </w:rPr>
-        <w:t xml:space="preserve">When submitting, it is important for to jot down the JOB ID#, and keep a good record of when the simulation was submitted as well as a little bit about the simulation you are running (i.e., what simulation are you running, what is the Re, what is the time-step, the viz-dump interval, etc). </w:t>
+        <w:t>When submitting, it is important for to jot down the JOB ID</w:t>
+      </w:r>
+      <w:proofErr w:type="gramStart"/>
+      <w:r>
+        <w:rPr>
+          <w:color w:val="000000"/>
+        </w:rPr>
+        <w:t>#, and</w:t>
+      </w:r>
+      <w:proofErr w:type="gramEnd"/>
+      <w:r>
+        <w:rPr>
+          <w:color w:val="000000"/>
+        </w:rPr>
+        <w:t xml:space="preserve"> keep a good record of when the simulation was submitted as well as a little bit about the simulation you are running (i.e., what simulation are you running, what is the Re, what is the time-step, the viz-dump interval, </w:t>
+      </w:r>
+      <w:proofErr w:type="spellStart"/>
+      <w:r>
+        <w:rPr>
+          <w:color w:val="000000"/>
+        </w:rPr>
+        <w:t>etc</w:t>
+      </w:r>
+      <w:proofErr w:type="spellEnd"/>
+      <w:r>
+        <w:rPr>
+          <w:color w:val="000000"/>
+        </w:rPr>
+        <w:t xml:space="preserve">). </w:t>
       </w:r>
     </w:p>
     <w:p>
@@ -5015,20 +5971,38 @@
         </w:rPr>
         <w:t xml:space="preserve">We can continually check to see if the simulation is still running by typing </w:t>
       </w:r>
+      <w:proofErr w:type="spellStart"/>
       <w:r>
         <w:rPr>
           <w:i/>
           <w:color w:val="000000"/>
         </w:rPr>
-        <w:t>squeue -u</w:t>
-      </w:r>
+        <w:t>squeue</w:t>
+      </w:r>
+      <w:proofErr w:type="spellEnd"/>
       <w:r>
         <w:rPr>
           <w:i/>
           <w:color w:val="000000"/>
         </w:rPr>
+        <w:t xml:space="preserve"> -</w:t>
+      </w:r>
+      <w:proofErr w:type="spellStart"/>
+      <w:r>
+        <w:rPr>
+          <w:i/>
+          <w:color w:val="000000"/>
+        </w:rPr>
+        <w:t>u</w:t>
+      </w:r>
+      <w:r>
+        <w:rPr>
+          <w:i/>
+          <w:color w:val="000000"/>
+        </w:rPr>
         <w:t>netid</w:t>
       </w:r>
+      <w:proofErr w:type="spellEnd"/>
       <w:r>
         <w:rPr>
           <w:color w:val="000000"/>
@@ -5060,7 +6034,21 @@
         <w:rPr>
           <w:color w:val="000000"/>
         </w:rPr>
-        <w:t xml:space="preserve">We can also check other ways to see how the simulation is doing, i.e., how far it is into the simulation, etc. This time you MUST be in the folder containing the information for the specific simulation you are interested in. </w:t>
+        <w:t xml:space="preserve">We can also check other ways to see how the simulation is </w:t>
+      </w:r>
+      <w:proofErr w:type="gramStart"/>
+      <w:r>
+        <w:rPr>
+          <w:color w:val="000000"/>
+        </w:rPr>
+        <w:t>doing</w:t>
+      </w:r>
+      <w:proofErr w:type="gramEnd"/>
+      <w:r>
+        <w:rPr>
+          <w:color w:val="000000"/>
+        </w:rPr>
+        <w:t xml:space="preserve">, i.e., how far it is into the simulation, etc. This time you MUST be in the folder containing the information for the specific simulation you are interested in. </w:t>
       </w:r>
     </w:p>
     <w:p>
@@ -5173,7 +6161,7 @@
               </wp:anchor>
             </w:drawing>
           </mc:Choice>
-          <mc:Fallback xmlns:dgm="http://schemas.openxmlformats.org/drawingml/2006/diagram" xmlns:lc="http://schemas.openxmlformats.org/drawingml/2006/lockedCanvas" xmlns:c="http://schemas.openxmlformats.org/drawingml/2006/chart" xmlns:pic="http://schemas.openxmlformats.org/drawingml/2006/picture" xmlns:a="http://schemas.openxmlformats.org/drawingml/2006/main" xmlns:sl="http://schemas.openxmlformats.org/schemaLibrary/2006/main">
+          <mc:Fallback xmlns:sl="http://schemas.openxmlformats.org/schemaLibrary/2006/main" xmlns:a="http://schemas.openxmlformats.org/drawingml/2006/main" xmlns:pic="http://schemas.openxmlformats.org/drawingml/2006/picture" xmlns:c="http://schemas.openxmlformats.org/drawingml/2006/chart" xmlns:lc="http://schemas.openxmlformats.org/drawingml/2006/lockedCanvas" xmlns:dgm="http://schemas.openxmlformats.org/drawingml/2006/diagram">
             <w:drawing>
               <wp:anchor allowOverlap="1" behindDoc="0" distB="0" distT="0" distL="114300" distR="114300" hidden="0" layoutInCell="1" locked="0" relativeHeight="0" simplePos="0">
                 <wp:simplePos x="0" y="0"/>
@@ -5232,7 +6220,15 @@
         <w:t>22.</w:t>
       </w:r>
       <w:r>
-        <w:t xml:space="preserve"> Now to open the IB2d.log file we can use one of many editors. The editors I    traditionally use are either </w:t>
+        <w:t xml:space="preserve"> Now to open the IB2d.log file we can use one of many editors. The editors I    traditionally use </w:t>
+      </w:r>
+      <w:proofErr w:type="gramStart"/>
+      <w:r>
+        <w:t>are</w:t>
+      </w:r>
+      <w:proofErr w:type="gramEnd"/>
+      <w:r>
+        <w:t xml:space="preserve"> either </w:t>
       </w:r>
       <w:r>
         <w:rPr>
@@ -5520,7 +6516,21 @@
                               <w:rPr>
                                 <w:color w:val="000000"/>
                               </w:rPr>
-                              <w:t>Note that this is only part of the log file. It is probably pretty long…</w:t>
+                              <w:t xml:space="preserve">Note that this is only part of the log file. It is probably </w:t>
+                            </w:r>
+                            <w:proofErr w:type="gramStart"/>
+                            <w:r>
+                              <w:rPr>
+                                <w:color w:val="000000"/>
+                              </w:rPr>
+                              <w:t>pretty long</w:t>
+                            </w:r>
+                            <w:proofErr w:type="gramEnd"/>
+                            <w:r>
+                              <w:rPr>
+                                <w:color w:val="000000"/>
+                              </w:rPr>
+                              <w:t>…</w:t>
                             </w:r>
                           </w:p>
                         </w:txbxContent>
@@ -5572,7 +6582,15 @@
         <w:t>IB2d.log</w:t>
       </w:r>
       <w:r>
-        <w:t xml:space="preserve"> file using the ‘arrow’ keys on your keyboard.  Doing this method you can essentially go character by character across a line or up and down one single line at a time. </w:t>
+        <w:t xml:space="preserve"> file using the ‘arrow’ keys on your keyboard.  Doing this </w:t>
+      </w:r>
+      <w:proofErr w:type="gramStart"/>
+      <w:r>
+        <w:t>method</w:t>
+      </w:r>
+      <w:proofErr w:type="gramEnd"/>
+      <w:r>
+        <w:t xml:space="preserve"> you can essentially go character by character across a line or up and down one single line at a time. </w:t>
       </w:r>
     </w:p>
     <w:p/>
@@ -5596,7 +6614,15 @@
         <w:t>nano</w:t>
       </w:r>
       <w:r>
-        <w:t xml:space="preserve"> for scrolling and editing text (it is afterall a text editor.)</w:t>
+        <w:t xml:space="preserve"> for scrolling and editing text (it is </w:t>
+      </w:r>
+      <w:proofErr w:type="spellStart"/>
+      <w:r>
+        <w:t>afterall</w:t>
+      </w:r>
+      <w:proofErr w:type="spellEnd"/>
+      <w:r>
+        <w:t xml:space="preserve"> a text editor.)</w:t>
       </w:r>
     </w:p>
     <w:p/>
@@ -5678,7 +6704,15 @@
       </w:r>
       <w:r>
         <w:tab/>
-        <w:t>Ctrl + v  : scroll down a page</w:t>
+        <w:t xml:space="preserve">Ctrl + </w:t>
+      </w:r>
+      <w:proofErr w:type="gramStart"/>
+      <w:r>
+        <w:t>v  :</w:t>
+      </w:r>
+      <w:proofErr w:type="gramEnd"/>
+      <w:r>
+        <w:t xml:space="preserve"> scroll down a page</w:t>
       </w:r>
     </w:p>
     <w:p>
@@ -5687,7 +6721,15 @@
       </w:r>
       <w:r>
         <w:tab/>
-        <w:t>Ctrl + y  : scroll up a page</w:t>
+        <w:t xml:space="preserve">Ctrl + </w:t>
+      </w:r>
+      <w:proofErr w:type="gramStart"/>
+      <w:r>
+        <w:t>y  :</w:t>
+      </w:r>
+      <w:proofErr w:type="gramEnd"/>
+      <w:r>
+        <w:t xml:space="preserve"> scroll up a page</w:t>
       </w:r>
     </w:p>
     <w:p>
@@ -5696,7 +6738,15 @@
       </w:r>
       <w:r>
         <w:tab/>
-        <w:t>Ctrl + w + v : scroll to the bottom of the file</w:t>
+        <w:t xml:space="preserve">Ctrl + w + </w:t>
+      </w:r>
+      <w:proofErr w:type="gramStart"/>
+      <w:r>
+        <w:t>v :</w:t>
+      </w:r>
+      <w:proofErr w:type="gramEnd"/>
+      <w:r>
+        <w:t xml:space="preserve"> scroll to the bottom of the file</w:t>
       </w:r>
     </w:p>
     <w:p>
@@ -5705,7 +6755,15 @@
       </w:r>
       <w:r>
         <w:tab/>
-        <w:t>Ctrl + w + y : scroll to the top of the file</w:t>
+        <w:t xml:space="preserve">Ctrl + w + </w:t>
+      </w:r>
+      <w:proofErr w:type="gramStart"/>
+      <w:r>
+        <w:t>y :</w:t>
+      </w:r>
+      <w:proofErr w:type="gramEnd"/>
+      <w:r>
+        <w:t xml:space="preserve"> scroll to the top of the file</w:t>
       </w:r>
     </w:p>
     <w:p/>
@@ -5717,10 +6775,21 @@
         <w:rPr>
           <w:i/>
         </w:rPr>
-        <w:t xml:space="preserve">ctrl + w + v </w:t>
-      </w:r>
-      <w:r>
-        <w:t xml:space="preserve"> and then will probably see something similar to the following picture</w:t>
+        <w:t xml:space="preserve">ctrl + w + </w:t>
+      </w:r>
+      <w:proofErr w:type="gramStart"/>
+      <w:r>
+        <w:rPr>
+          <w:i/>
+        </w:rPr>
+        <w:t xml:space="preserve">v </w:t>
+      </w:r>
+      <w:r>
+        <w:t xml:space="preserve"> and</w:t>
+      </w:r>
+      <w:proofErr w:type="gramEnd"/>
+      <w:r>
+        <w:t xml:space="preserve"> then will probably see something similar to the following picture</w:t>
       </w:r>
       <w:r>
         <w:rPr>
@@ -5793,7 +6862,15 @@
     <w:p>
       <w:r>
         <w:lastRenderedPageBreak/>
-        <w:t xml:space="preserve">Now the last thing we have to do in </w:t>
+        <w:t xml:space="preserve">Now the last thing we </w:t>
+      </w:r>
+      <w:proofErr w:type="gramStart"/>
+      <w:r>
+        <w:t>have to</w:t>
+      </w:r>
+      <w:proofErr w:type="gramEnd"/>
+      <w:r>
+        <w:t xml:space="preserve"> do in </w:t>
       </w:r>
       <w:r>
         <w:rPr>
@@ -5811,7 +6888,15 @@
         <w:t>nano</w:t>
       </w:r>
       <w:r>
-        <w:t xml:space="preserve">, i.e., actually using the editor to, you know, edit something, but for our purposes here we just want to see what is in the </w:t>
+        <w:t xml:space="preserve">, i.e., </w:t>
+      </w:r>
+      <w:proofErr w:type="gramStart"/>
+      <w:r>
+        <w:t>actually using</w:t>
+      </w:r>
+      <w:proofErr w:type="gramEnd"/>
+      <w:r>
+        <w:t xml:space="preserve"> the editor to, you know, edit something, but for our purposes here we just want to see what is in the </w:t>
       </w:r>
       <w:r>
         <w:rPr>
@@ -6048,7 +7133,15 @@
     </w:p>
     <w:p>
       <w:r>
-        <w:t xml:space="preserve">and the following screen should appear (it may take a few moments for the editor to open the log file), which looks strikingly similar to the screen we saw in </w:t>
+        <w:t xml:space="preserve">and the following screen should appear (it may take a few moments for the editor to open the log file), which looks strikingly </w:t>
+      </w:r>
+      <w:proofErr w:type="gramStart"/>
+      <w:r>
+        <w:t>similar to</w:t>
+      </w:r>
+      <w:proofErr w:type="gramEnd"/>
+      <w:r>
+        <w:t xml:space="preserve"> the screen we saw in </w:t>
       </w:r>
       <w:r>
         <w:rPr>
@@ -6149,7 +7242,15 @@
         <w:t xml:space="preserve">vim </w:t>
       </w:r>
       <w:r>
-        <w:t xml:space="preserve">are the more cool editor to use because they are more cryptic, professional, and “cool”. Not sure what they mean by that, but luckily for us, there are a bunch of keyboard shortcuts – they just are not as conveniently located at the bottom of the editor such as is the case with </w:t>
+        <w:t xml:space="preserve">are the </w:t>
+      </w:r>
+      <w:proofErr w:type="gramStart"/>
+      <w:r>
+        <w:t>more cool</w:t>
+      </w:r>
+      <w:proofErr w:type="gramEnd"/>
+      <w:r>
+        <w:t xml:space="preserve"> editor to use because they are more cryptic, professional, and “cool”. Not sure what they mean by that, but luckily for us, there are a bunch of keyboard shortcuts – they just are not as conveniently located at the bottom of the editor such as is the case with </w:t>
       </w:r>
       <w:r>
         <w:rPr>
@@ -6168,7 +7269,15 @@
     <w:p>
       <w:r>
         <w:tab/>
-        <w:t>If you type a ‘ : ‘ followed by a number, i.e.,</w:t>
+        <w:t xml:space="preserve">If you type a </w:t>
+      </w:r>
+      <w:proofErr w:type="gramStart"/>
+      <w:r>
+        <w:t>‘ :</w:t>
+      </w:r>
+      <w:proofErr w:type="gramEnd"/>
+      <w:r>
+        <w:t xml:space="preserve"> ‘ followed by a number, i.e.,</w:t>
       </w:r>
     </w:p>
     <w:p/>
@@ -6192,7 +7301,15 @@
         <w:t>enter</w:t>
       </w:r>
       <w:r>
-        <w:t xml:space="preserve"> it will scroll to line 1215 in the file. If there are not 1215 lines in the file, it will scroll to the last line. This is how you can scroll to the bottom pretty easily, simply type “ : “ and a very large number after it. </w:t>
+        <w:t xml:space="preserve"> it will scroll to line 1215 in the file. If there are not 1215 lines in the file, it will scroll to the last line. This is how you can scroll to the bottom pretty easily, simply type </w:t>
+      </w:r>
+      <w:proofErr w:type="gramStart"/>
+      <w:r>
+        <w:t>“ :</w:t>
+      </w:r>
+      <w:proofErr w:type="gramEnd"/>
+      <w:r>
+        <w:t xml:space="preserve"> “ and a very large number after it. </w:t>
       </w:r>
     </w:p>
     <w:p>
@@ -6249,7 +7366,21 @@
                               <w:rPr>
                                 <w:color w:val="000000"/>
                               </w:rPr>
-                              <w:t xml:space="preserve">Says what line your cursor is on and what  character space it is on in the line </w:t>
+                              <w:t xml:space="preserve">Says what line your cursor is on and </w:t>
+                            </w:r>
+                            <w:proofErr w:type="gramStart"/>
+                            <w:r>
+                              <w:rPr>
+                                <w:color w:val="000000"/>
+                              </w:rPr>
+                              <w:t>what  character</w:t>
+                            </w:r>
+                            <w:proofErr w:type="gramEnd"/>
+                            <w:r>
+                              <w:rPr>
+                                <w:color w:val="000000"/>
+                              </w:rPr>
+                              <w:t xml:space="preserve"> space it is on in the line </w:t>
                             </w:r>
                           </w:p>
                         </w:txbxContent>
@@ -6338,7 +7469,7 @@
               </wp:anchor>
             </w:drawing>
           </mc:Choice>
-          <mc:Fallback xmlns:dgm="http://schemas.openxmlformats.org/drawingml/2006/diagram" xmlns:lc="http://schemas.openxmlformats.org/drawingml/2006/lockedCanvas" xmlns:c="http://schemas.openxmlformats.org/drawingml/2006/chart" xmlns:pic="http://schemas.openxmlformats.org/drawingml/2006/picture" xmlns:a="http://schemas.openxmlformats.org/drawingml/2006/main" xmlns:sl="http://schemas.openxmlformats.org/schemaLibrary/2006/main">
+          <mc:Fallback xmlns:sl="http://schemas.openxmlformats.org/schemaLibrary/2006/main" xmlns:a="http://schemas.openxmlformats.org/drawingml/2006/main" xmlns:pic="http://schemas.openxmlformats.org/drawingml/2006/picture" xmlns:c="http://schemas.openxmlformats.org/drawingml/2006/chart" xmlns:lc="http://schemas.openxmlformats.org/drawingml/2006/lockedCanvas" xmlns:dgm="http://schemas.openxmlformats.org/drawingml/2006/diagram">
             <w:drawing>
               <wp:anchor allowOverlap="1" behindDoc="0" distB="0" distT="0" distL="114300" distR="114300" hidden="0" layoutInCell="1" locked="0" relativeHeight="0" simplePos="0">
                 <wp:simplePos x="0" y="0"/>
@@ -6574,7 +7705,7 @@
               </wp:anchor>
             </w:drawing>
           </mc:Choice>
-          <mc:Fallback xmlns:dgm="http://schemas.openxmlformats.org/drawingml/2006/diagram" xmlns:lc="http://schemas.openxmlformats.org/drawingml/2006/lockedCanvas" xmlns:c="http://schemas.openxmlformats.org/drawingml/2006/chart" xmlns:pic="http://schemas.openxmlformats.org/drawingml/2006/picture" xmlns:a="http://schemas.openxmlformats.org/drawingml/2006/main" xmlns:sl="http://schemas.openxmlformats.org/schemaLibrary/2006/main">
+          <mc:Fallback xmlns:sl="http://schemas.openxmlformats.org/schemaLibrary/2006/main" xmlns:a="http://schemas.openxmlformats.org/drawingml/2006/main" xmlns:pic="http://schemas.openxmlformats.org/drawingml/2006/picture" xmlns:c="http://schemas.openxmlformats.org/drawingml/2006/chart" xmlns:lc="http://schemas.openxmlformats.org/drawingml/2006/lockedCanvas" xmlns:dgm="http://schemas.openxmlformats.org/drawingml/2006/diagram">
             <w:drawing>
               <wp:anchor allowOverlap="1" behindDoc="0" distB="0" distT="0" distL="114300" distR="114300" hidden="0" layoutInCell="1" locked="0" relativeHeight="0" simplePos="0">
                 <wp:simplePos x="0" y="0"/>
@@ -6678,6 +7809,7 @@
         </w:rPr>
         <w:t xml:space="preserve">esc </w:t>
       </w:r>
+      <w:proofErr w:type="gramStart"/>
       <w:r>
         <w:t xml:space="preserve">then </w:t>
       </w:r>
@@ -6685,7 +7817,22 @@
         <w:rPr>
           <w:i/>
         </w:rPr>
-        <w:t xml:space="preserve">:wq   </w:t>
+        <w:t>:</w:t>
+      </w:r>
+      <w:proofErr w:type="spellStart"/>
+      <w:r>
+        <w:rPr>
+          <w:i/>
+        </w:rPr>
+        <w:t>wq</w:t>
+      </w:r>
+      <w:proofErr w:type="spellEnd"/>
+      <w:proofErr w:type="gramEnd"/>
+      <w:r>
+        <w:rPr>
+          <w:i/>
+        </w:rPr>
+        <w:t xml:space="preserve">   </w:t>
       </w:r>
       <w:r>
         <w:rPr>
@@ -6707,6 +7854,7 @@
         </w:rPr>
         <w:t xml:space="preserve">esc </w:t>
       </w:r>
+      <w:proofErr w:type="gramStart"/>
       <w:r>
         <w:t xml:space="preserve">then </w:t>
       </w:r>
@@ -6717,7 +7865,11 @@
         <w:t>:</w:t>
       </w:r>
       <w:r>
-        <w:t xml:space="preserve">q      </w:t>
+        <w:t>q</w:t>
+      </w:r>
+      <w:proofErr w:type="gramEnd"/>
+      <w:r>
+        <w:t xml:space="preserve">      </w:t>
       </w:r>
       <w:r>
         <w:rPr>
@@ -6734,6 +7886,7 @@
         </w:rPr>
         <w:t xml:space="preserve">esc </w:t>
       </w:r>
+      <w:proofErr w:type="gramStart"/>
       <w:r>
         <w:t xml:space="preserve">then </w:t>
       </w:r>
@@ -6741,7 +7894,14 @@
         <w:rPr>
           <w:i/>
         </w:rPr>
-        <w:t>:q!</w:t>
+        <w:t>:q</w:t>
+      </w:r>
+      <w:proofErr w:type="gramEnd"/>
+      <w:r>
+        <w:rPr>
+          <w:i/>
+        </w:rPr>
+        <w:t>!</w:t>
       </w:r>
       <w:r>
         <w:t xml:space="preserve">     </w:t>
@@ -6751,7 +7911,23 @@
           <w:sz w:val="16"/>
           <w:szCs w:val="16"/>
         </w:rPr>
-        <w:t>[exit without writing to the file, even if characters were changed but don’t want to  save them]</w:t>
+        <w:t xml:space="preserve">[exit without writing to the file, even if characters were changed but don’t want </w:t>
+      </w:r>
+      <w:proofErr w:type="gramStart"/>
+      <w:r>
+        <w:rPr>
+          <w:sz w:val="16"/>
+          <w:szCs w:val="16"/>
+        </w:rPr>
+        <w:t>to  save</w:t>
+      </w:r>
+      <w:proofErr w:type="gramEnd"/>
+      <w:r>
+        <w:rPr>
+          <w:sz w:val="16"/>
+          <w:szCs w:val="16"/>
+        </w:rPr>
+        <w:t xml:space="preserve"> them]</w:t>
       </w:r>
     </w:p>
     <w:p>
@@ -6788,8 +7964,13 @@
         <w:t xml:space="preserve">Other than that, sit back, submit more jobs to the queue on </w:t>
       </w:r>
       <w:r>
-        <w:t>the hpc</w:t>
-      </w:r>
+        <w:t xml:space="preserve">the </w:t>
+      </w:r>
+      <w:proofErr w:type="spellStart"/>
+      <w:r>
+        <w:t>hpc</w:t>
+      </w:r>
+      <w:proofErr w:type="spellEnd"/>
       <w:r>
         <w:t xml:space="preserve">, and wait to do the analysis on the simulations. </w:t>
       </w:r>
@@ -6800,7 +7981,21 @@
         <w:rPr>
           <w:b/>
         </w:rPr>
-        <w:t xml:space="preserve">Part II: Getting data off of </w:t>
+        <w:t xml:space="preserve">Part II: Getting data </w:t>
+      </w:r>
+      <w:proofErr w:type="gramStart"/>
+      <w:r>
+        <w:rPr>
+          <w:b/>
+        </w:rPr>
+        <w:t>off of</w:t>
+      </w:r>
+      <w:proofErr w:type="gramEnd"/>
+      <w:r>
+        <w:rPr>
+          <w:b/>
+        </w:rPr>
+        <w:t xml:space="preserve"> </w:t>
       </w:r>
       <w:r>
         <w:rPr>
@@ -6835,7 +8030,21 @@
         <w:rPr>
           <w:color w:val="000000"/>
         </w:rPr>
-        <w:t xml:space="preserve">Once the simulation has finished running you will want to copy all the data from the cluster to either your local machine or external hard drive (off of your local machine). </w:t>
+        <w:t>Once the simulation has finished running you will want to copy all the data from the cluster to either your local machine or external hard drive (</w:t>
+      </w:r>
+      <w:proofErr w:type="gramStart"/>
+      <w:r>
+        <w:rPr>
+          <w:color w:val="000000"/>
+        </w:rPr>
+        <w:t>off of</w:t>
+      </w:r>
+      <w:proofErr w:type="gramEnd"/>
+      <w:r>
+        <w:rPr>
+          <w:color w:val="000000"/>
+        </w:rPr>
+        <w:t xml:space="preserve"> your local machine). </w:t>
       </w:r>
     </w:p>
     <w:p>
@@ -6903,7 +8112,21 @@
         <w:rPr>
           <w:color w:val="000000"/>
         </w:rPr>
-        <w:t xml:space="preserve">The second thing is that you will want to store these files on an external hard drive. Most of these simulations typically will range in sizes between 500mb and 4gb of data or more. That will fill your local machine’s hard drive pretty fast. </w:t>
+        <w:t xml:space="preserve">The second thing is that you will want to store these files on an external hard drive. Most of these simulations typically will range in sizes between 500mb and 4gb of data or more. That will fill your local machine’s hard drive </w:t>
+      </w:r>
+      <w:proofErr w:type="gramStart"/>
+      <w:r>
+        <w:rPr>
+          <w:color w:val="000000"/>
+        </w:rPr>
+        <w:t>pretty fast</w:t>
+      </w:r>
+      <w:proofErr w:type="gramEnd"/>
+      <w:r>
+        <w:rPr>
+          <w:color w:val="000000"/>
+        </w:rPr>
+        <w:t xml:space="preserve">. </w:t>
       </w:r>
     </w:p>
     <w:p>
@@ -6930,7 +8153,21 @@
         <w:rPr>
           <w:color w:val="000000"/>
         </w:rPr>
-        <w:t>You can use filezilla to download the files onto our computer.</w:t>
+        <w:t xml:space="preserve">You can use </w:t>
+      </w:r>
+      <w:proofErr w:type="spellStart"/>
+      <w:r>
+        <w:rPr>
+          <w:color w:val="000000"/>
+        </w:rPr>
+        <w:t>filezilla</w:t>
+      </w:r>
+      <w:proofErr w:type="spellEnd"/>
+      <w:r>
+        <w:rPr>
+          <w:color w:val="000000"/>
+        </w:rPr>
+        <w:t xml:space="preserve"> to download the files onto our computer.</w:t>
       </w:r>
     </w:p>
     <w:sectPr>
